--- a/Boids.docx
+++ b/Boids.docx
@@ -5,13 +5,16 @@
     <w:p>
       <w:pPr>
         <w:rPr>
-          <w:sz w:val="24"/>
-          <w:szCs w:val="24"/>
-        </w:rPr>
-      </w:pPr>
-      <w:r>
-        <w:rPr>
-          <w:rFonts w:hint="eastAsia"/>
+          <w:rFonts w:ascii="標楷體" w:eastAsia="標楷體" w:hAnsi="標楷體"/>
+          <w:sz w:val="24"/>
+          <w:szCs w:val="24"/>
+        </w:rPr>
+      </w:pPr>
+      <w:bookmarkStart w:id="0" w:name="_Hlk117373508"/>
+      <w:bookmarkEnd w:id="0"/>
+      <w:r>
+        <w:rPr>
+          <w:rFonts w:ascii="標楷體" w:eastAsia="標楷體" w:hAnsi="標楷體" w:hint="eastAsia"/>
           <w:sz w:val="24"/>
           <w:szCs w:val="24"/>
         </w:rPr>
@@ -19,7 +22,7 @@
       </w:r>
       <w:r>
         <w:rPr>
-          <w:rFonts w:hint="eastAsia"/>
+          <w:rFonts w:ascii="標楷體" w:eastAsia="標楷體" w:hAnsi="標楷體" w:hint="eastAsia"/>
           <w:sz w:val="24"/>
           <w:szCs w:val="24"/>
         </w:rPr>
@@ -28,14 +31,22 @@
     </w:p>
     <w:p>
       <w:pPr>
-        <w:rPr>
-          <w:sz w:val="24"/>
-          <w:szCs w:val="24"/>
-        </w:rPr>
-      </w:pPr>
-      <w:r>
-        <w:rPr>
-          <w:rFonts w:hint="eastAsia"/>
+        <w:pStyle w:val="a3"/>
+        <w:numPr>
+          <w:ilvl w:val="0"/>
+          <w:numId w:val="5"/>
+        </w:numPr>
+        <w:spacing w:before="240" w:after="240" w:line="400" w:lineRule="exact"/>
+        <w:ind w:leftChars="0" w:left="482" w:hanging="482"/>
+        <w:rPr>
+          <w:rFonts w:ascii="標楷體" w:eastAsia="標楷體" w:hAnsi="標楷體"/>
+          <w:sz w:val="24"/>
+          <w:szCs w:val="24"/>
+        </w:rPr>
+      </w:pPr>
+      <w:r>
+        <w:rPr>
+          <w:rFonts w:ascii="標楷體" w:eastAsia="標楷體" w:hAnsi="標楷體" w:hint="eastAsia"/>
           <w:sz w:val="24"/>
           <w:szCs w:val="24"/>
         </w:rPr>
@@ -43,6 +54,7 @@
       </w:r>
       <w:r>
         <w:rPr>
+          <w:rFonts w:ascii="標楷體" w:eastAsia="標楷體" w:hAnsi="標楷體"/>
           <w:sz w:val="24"/>
           <w:szCs w:val="24"/>
         </w:rPr>
@@ -50,7 +62,7 @@
       </w:r>
       <w:r>
         <w:rPr>
-          <w:rFonts w:hint="eastAsia"/>
+          <w:rFonts w:ascii="標楷體" w:eastAsia="標楷體" w:hAnsi="標楷體" w:hint="eastAsia"/>
           <w:sz w:val="24"/>
           <w:szCs w:val="24"/>
         </w:rPr>
@@ -58,11 +70,683 @@
       </w:r>
       <w:r>
         <w:rPr>
+          <w:rFonts w:ascii="標楷體" w:eastAsia="標楷體" w:hAnsi="標楷體"/>
           <w:sz w:val="24"/>
           <w:szCs w:val="24"/>
         </w:rPr>
         <w:t>JavaScript</w:t>
       </w:r>
+    </w:p>
+    <w:p>
+      <w:pPr>
+        <w:pStyle w:val="a3"/>
+        <w:numPr>
+          <w:ilvl w:val="0"/>
+          <w:numId w:val="5"/>
+        </w:numPr>
+        <w:spacing w:before="240" w:after="240" w:line="400" w:lineRule="exact"/>
+        <w:ind w:leftChars="0" w:left="482" w:hanging="482"/>
+        <w:rPr>
+          <w:rFonts w:ascii="標楷體" w:eastAsia="標楷體" w:hAnsi="標楷體"/>
+          <w:sz w:val="24"/>
+          <w:szCs w:val="24"/>
+        </w:rPr>
+      </w:pPr>
+      <w:r>
+        <w:rPr>
+          <w:rFonts w:ascii="標楷體" w:eastAsia="標楷體" w:hAnsi="標楷體" w:hint="eastAsia"/>
+          <w:sz w:val="24"/>
+          <w:szCs w:val="24"/>
+        </w:rPr>
+        <w:t>視覺化: HTML5 Ca</w:t>
+      </w:r>
+      <w:r>
+        <w:rPr>
+          <w:rFonts w:ascii="標楷體" w:eastAsia="標楷體" w:hAnsi="標楷體"/>
+          <w:sz w:val="24"/>
+          <w:szCs w:val="24"/>
+        </w:rPr>
+        <w:t>nvas</w:t>
+      </w:r>
+    </w:p>
+    <w:p>
+      <w:pPr>
+        <w:pStyle w:val="a3"/>
+        <w:numPr>
+          <w:ilvl w:val="0"/>
+          <w:numId w:val="5"/>
+        </w:numPr>
+        <w:spacing w:before="240" w:line="360" w:lineRule="auto"/>
+        <w:ind w:leftChars="0"/>
+        <w:rPr>
+          <w:rFonts w:ascii="標楷體" w:eastAsia="標楷體" w:hAnsi="標楷體" w:hint="eastAsia"/>
+          <w:sz w:val="24"/>
+          <w:szCs w:val="24"/>
+        </w:rPr>
+      </w:pPr>
+      <w:r>
+        <w:rPr>
+          <w:rFonts w:ascii="標楷體" w:eastAsia="標楷體" w:hAnsi="標楷體" w:hint="eastAsia"/>
+          <w:sz w:val="24"/>
+          <w:szCs w:val="24"/>
+        </w:rPr>
+        <w:t>概念:</w:t>
+      </w:r>
+    </w:p>
+    <w:p>
+      <w:pPr>
+        <w:pStyle w:val="a3"/>
+        <w:numPr>
+          <w:ilvl w:val="0"/>
+          <w:numId w:val="4"/>
+        </w:numPr>
+        <w:ind w:leftChars="0"/>
+        <w:rPr>
+          <w:rFonts w:ascii="標楷體" w:eastAsia="標楷體" w:hAnsi="標楷體"/>
+          <w:sz w:val="24"/>
+          <w:szCs w:val="24"/>
+        </w:rPr>
+      </w:pPr>
+      <w:r>
+        <w:rPr>
+          <w:rFonts w:ascii="標楷體" w:eastAsia="標楷體" w:hAnsi="標楷體" w:hint="eastAsia"/>
+          <w:sz w:val="24"/>
+          <w:szCs w:val="24"/>
+        </w:rPr>
+        <w:t>計算</w:t>
+      </w:r>
+      <w:r>
+        <w:rPr>
+          <w:rFonts w:ascii="標楷體" w:eastAsia="標楷體" w:hAnsi="標楷體" w:hint="eastAsia"/>
+          <w:sz w:val="24"/>
+          <w:szCs w:val="24"/>
+        </w:rPr>
+        <w:t>每隻鳥視野</w:t>
+      </w:r>
+      <w:r>
+        <w:rPr>
+          <w:rFonts w:ascii="標楷體" w:eastAsia="標楷體" w:hAnsi="標楷體" w:hint="eastAsia"/>
+          <w:sz w:val="24"/>
+          <w:szCs w:val="24"/>
+        </w:rPr>
+        <w:t>範圍</w:t>
+      </w:r>
+      <w:r>
+        <w:rPr>
+          <w:rFonts w:ascii="標楷體" w:eastAsia="標楷體" w:hAnsi="標楷體" w:hint="eastAsia"/>
+          <w:sz w:val="24"/>
+          <w:szCs w:val="24"/>
+        </w:rPr>
+        <w:t>內的</w:t>
+      </w:r>
+      <w:r>
+        <w:rPr>
+          <w:rFonts w:ascii="標楷體" w:eastAsia="標楷體" w:hAnsi="標楷體" w:hint="eastAsia"/>
+          <w:sz w:val="24"/>
+          <w:szCs w:val="24"/>
+        </w:rPr>
+        <w:t>向</w:t>
+      </w:r>
+      <w:r>
+        <w:rPr>
+          <w:rFonts w:ascii="標楷體" w:eastAsia="標楷體" w:hAnsi="標楷體" w:hint="eastAsia"/>
+          <w:sz w:val="24"/>
+          <w:szCs w:val="24"/>
+        </w:rPr>
+        <w:t>量</w:t>
+      </w:r>
+      <w:r>
+        <w:rPr>
+          <w:rFonts w:ascii="標楷體" w:eastAsia="標楷體" w:hAnsi="標楷體" w:hint="eastAsia"/>
+          <w:sz w:val="24"/>
+          <w:szCs w:val="24"/>
+        </w:rPr>
+        <w:t>總和</w:t>
+      </w:r>
+      <w:r>
+        <w:rPr>
+          <w:rFonts w:ascii="標楷體" w:eastAsia="標楷體" w:hAnsi="標楷體" w:hint="eastAsia"/>
+          <w:sz w:val="24"/>
+          <w:szCs w:val="24"/>
+        </w:rPr>
+        <w:t xml:space="preserve"> (g</w:t>
+      </w:r>
+      <w:r>
+        <w:rPr>
+          <w:rFonts w:ascii="標楷體" w:eastAsia="標楷體" w:hAnsi="標楷體"/>
+          <w:sz w:val="24"/>
+          <w:szCs w:val="24"/>
+        </w:rPr>
+        <w:t>enerateForce)</w:t>
+      </w:r>
+    </w:p>
+    <w:p>
+      <w:pPr>
+        <w:pStyle w:val="a3"/>
+        <w:numPr>
+          <w:ilvl w:val="0"/>
+          <w:numId w:val="4"/>
+        </w:numPr>
+        <w:ind w:leftChars="0"/>
+        <w:rPr>
+          <w:rFonts w:ascii="標楷體" w:eastAsia="標楷體" w:hAnsi="標楷體"/>
+          <w:sz w:val="24"/>
+          <w:szCs w:val="24"/>
+        </w:rPr>
+      </w:pPr>
+      <w:r>
+        <w:rPr>
+          <w:rFonts w:ascii="標楷體" w:eastAsia="標楷體" w:hAnsi="標楷體" w:hint="eastAsia"/>
+          <w:sz w:val="24"/>
+          <w:szCs w:val="24"/>
+        </w:rPr>
+        <w:t>根據計算出的向量</w:t>
+      </w:r>
+      <w:r>
+        <w:rPr>
+          <w:rFonts w:ascii="標楷體" w:eastAsia="標楷體" w:hAnsi="標楷體" w:hint="eastAsia"/>
+          <w:sz w:val="24"/>
+          <w:szCs w:val="24"/>
+        </w:rPr>
+        <w:t>更新鳥的位置</w:t>
+      </w:r>
+      <w:r>
+        <w:rPr>
+          <w:rFonts w:ascii="標楷體" w:eastAsia="標楷體" w:hAnsi="標楷體" w:hint="eastAsia"/>
+          <w:sz w:val="24"/>
+          <w:szCs w:val="24"/>
+        </w:rPr>
+        <w:t xml:space="preserve"> </w:t>
+      </w:r>
+      <w:r>
+        <w:rPr>
+          <w:rFonts w:ascii="標楷體" w:eastAsia="標楷體" w:hAnsi="標楷體"/>
+          <w:sz w:val="24"/>
+          <w:szCs w:val="24"/>
+        </w:rPr>
+        <w:t>(</w:t>
+      </w:r>
+      <w:r>
+        <w:rPr>
+          <w:rFonts w:ascii="標楷體" w:eastAsia="標楷體" w:hAnsi="標楷體"/>
+          <w:sz w:val="24"/>
+          <w:szCs w:val="24"/>
+        </w:rPr>
+        <w:t>update)</w:t>
+      </w:r>
+    </w:p>
+    <w:p>
+      <w:pPr>
+        <w:pStyle w:val="a3"/>
+        <w:numPr>
+          <w:ilvl w:val="0"/>
+          <w:numId w:val="4"/>
+        </w:numPr>
+        <w:ind w:leftChars="0"/>
+        <w:rPr>
+          <w:rFonts w:ascii="標楷體" w:eastAsia="標楷體" w:hAnsi="標楷體"/>
+          <w:sz w:val="24"/>
+          <w:szCs w:val="24"/>
+        </w:rPr>
+      </w:pPr>
+      <w:r>
+        <w:rPr>
+          <w:rFonts w:ascii="標楷體" w:eastAsia="標楷體" w:hAnsi="標楷體" w:hint="eastAsia"/>
+          <w:sz w:val="24"/>
+          <w:szCs w:val="24"/>
+        </w:rPr>
+        <w:t>繪製</w:t>
+      </w:r>
+      <w:r>
+        <w:rPr>
+          <w:rFonts w:ascii="標楷體" w:eastAsia="標楷體" w:hAnsi="標楷體" w:hint="eastAsia"/>
+          <w:sz w:val="24"/>
+          <w:szCs w:val="24"/>
+        </w:rPr>
+        <w:t>於</w:t>
+      </w:r>
+      <w:r>
+        <w:rPr>
+          <w:rFonts w:ascii="標楷體" w:eastAsia="標楷體" w:hAnsi="標楷體" w:hint="eastAsia"/>
+          <w:sz w:val="24"/>
+          <w:szCs w:val="24"/>
+        </w:rPr>
+        <w:t>網頁</w:t>
+      </w:r>
+      <w:r>
+        <w:rPr>
+          <w:rFonts w:ascii="標楷體" w:eastAsia="標楷體" w:hAnsi="標楷體" w:hint="eastAsia"/>
+          <w:sz w:val="24"/>
+          <w:szCs w:val="24"/>
+        </w:rPr>
+        <w:t xml:space="preserve"> </w:t>
+      </w:r>
+      <w:r>
+        <w:rPr>
+          <w:rFonts w:ascii="標楷體" w:eastAsia="標楷體" w:hAnsi="標楷體"/>
+          <w:sz w:val="24"/>
+          <w:szCs w:val="24"/>
+        </w:rPr>
+        <w:t>(draw)</w:t>
+      </w:r>
+    </w:p>
+    <w:p>
+      <w:pPr>
+        <w:pStyle w:val="a3"/>
+        <w:numPr>
+          <w:ilvl w:val="0"/>
+          <w:numId w:val="4"/>
+        </w:numPr>
+        <w:ind w:leftChars="0"/>
+        <w:rPr>
+          <w:rFonts w:ascii="標楷體" w:eastAsia="標楷體" w:hAnsi="標楷體"/>
+          <w:sz w:val="24"/>
+          <w:szCs w:val="24"/>
+        </w:rPr>
+      </w:pPr>
+      <w:r>
+        <w:rPr>
+          <w:rFonts w:ascii="標楷體" w:eastAsia="標楷體" w:hAnsi="標楷體" w:hint="eastAsia"/>
+          <w:sz w:val="24"/>
+          <w:szCs w:val="24"/>
+        </w:rPr>
+        <w:t>重複以上步驟</w:t>
+      </w:r>
+    </w:p>
+    <w:p>
+      <w:pPr>
+        <w:pStyle w:val="a3"/>
+        <w:ind w:leftChars="0" w:left="720"/>
+        <w:rPr>
+          <w:rFonts w:ascii="標楷體" w:eastAsia="標楷體" w:hAnsi="標楷體" w:hint="eastAsia"/>
+          <w:sz w:val="24"/>
+          <w:szCs w:val="24"/>
+        </w:rPr>
+      </w:pPr>
+      <w:r>
+        <w:rPr>
+          <w:rFonts w:ascii="標楷體" w:eastAsia="標楷體" w:hAnsi="標楷體"/>
+          <w:noProof/>
+        </w:rPr>
+        <w:drawing>
+          <wp:anchor distT="0" distB="0" distL="114300" distR="114300" simplePos="0" relativeHeight="251664384" behindDoc="1" locked="0" layoutInCell="1" allowOverlap="1" wp14:anchorId="1B40DE2A" wp14:editId="5F902D52">
+            <wp:simplePos x="0" y="0"/>
+            <wp:positionH relativeFrom="margin">
+              <wp:posOffset>106680</wp:posOffset>
+            </wp:positionH>
+            <wp:positionV relativeFrom="paragraph">
+              <wp:posOffset>192405</wp:posOffset>
+            </wp:positionV>
+            <wp:extent cx="2324100" cy="1279825"/>
+            <wp:effectExtent l="0" t="0" r="0" b="0"/>
+            <wp:wrapNone/>
+            <wp:docPr id="1" name="圖片 1"/>
+            <wp:cNvGraphicFramePr>
+              <a:graphicFrameLocks xmlns:a="http://schemas.openxmlformats.org/drawingml/2006/main" noChangeAspect="1"/>
+            </wp:cNvGraphicFramePr>
+            <a:graphic xmlns:a="http://schemas.openxmlformats.org/drawingml/2006/main">
+              <a:graphicData uri="http://schemas.openxmlformats.org/drawingml/2006/picture">
+                <pic:pic xmlns:pic="http://schemas.openxmlformats.org/drawingml/2006/picture">
+                  <pic:nvPicPr>
+                    <pic:cNvPr id="1" name="圖片 1"/>
+                    <pic:cNvPicPr>
+                      <a:picLocks noChangeAspect="1" noChangeArrowheads="1"/>
+                    </pic:cNvPicPr>
+                  </pic:nvPicPr>
+                  <pic:blipFill>
+                    <a:blip r:embed="rId7" cstate="print">
+                      <a:extLst>
+                        <a:ext uri="{28A0092B-C50C-407E-A947-70E740481C1C}">
+                          <a14:useLocalDpi xmlns:a14="http://schemas.microsoft.com/office/drawing/2010/main" val="0"/>
+                        </a:ext>
+                      </a:extLst>
+                    </a:blip>
+                    <a:stretch>
+                      <a:fillRect/>
+                    </a:stretch>
+                  </pic:blipFill>
+                  <pic:spPr bwMode="auto">
+                    <a:xfrm>
+                      <a:off x="0" y="0"/>
+                      <a:ext cx="2324100" cy="1279825"/>
+                    </a:xfrm>
+                    <a:prstGeom prst="rect">
+                      <a:avLst/>
+                    </a:prstGeom>
+                    <a:noFill/>
+                    <a:ln>
+                      <a:noFill/>
+                    </a:ln>
+                  </pic:spPr>
+                </pic:pic>
+              </a:graphicData>
+            </a:graphic>
+            <wp14:sizeRelH relativeFrom="margin">
+              <wp14:pctWidth>0</wp14:pctWidth>
+            </wp14:sizeRelH>
+            <wp14:sizeRelV relativeFrom="margin">
+              <wp14:pctHeight>0</wp14:pctHeight>
+            </wp14:sizeRelV>
+          </wp:anchor>
+        </w:drawing>
+      </w:r>
+    </w:p>
+    <w:p>
+      <w:pPr>
+        <w:rPr>
+          <w:rFonts w:ascii="標楷體" w:eastAsia="標楷體" w:hAnsi="標楷體"/>
+          <w:sz w:val="24"/>
+          <w:szCs w:val="24"/>
+        </w:rPr>
+      </w:pPr>
+    </w:p>
+    <w:p>
+      <w:pPr>
+        <w:rPr>
+          <w:rFonts w:ascii="標楷體" w:eastAsia="標楷體" w:hAnsi="標楷體"/>
+          <w:sz w:val="24"/>
+          <w:szCs w:val="24"/>
+        </w:rPr>
+      </w:pPr>
+    </w:p>
+    <w:p>
+      <w:pPr>
+        <w:rPr>
+          <w:rFonts w:ascii="標楷體" w:eastAsia="標楷體" w:hAnsi="標楷體"/>
+          <w:sz w:val="24"/>
+          <w:szCs w:val="24"/>
+        </w:rPr>
+      </w:pPr>
+    </w:p>
+    <w:p>
+      <w:pPr>
+        <w:rPr>
+          <w:rFonts w:ascii="標楷體" w:eastAsia="標楷體" w:hAnsi="標楷體"/>
+          <w:sz w:val="24"/>
+          <w:szCs w:val="24"/>
+        </w:rPr>
+      </w:pPr>
+    </w:p>
+    <w:p>
+      <w:pPr>
+        <w:rPr>
+          <w:rFonts w:ascii="標楷體" w:eastAsia="標楷體" w:hAnsi="標楷體"/>
+          <w:sz w:val="24"/>
+          <w:szCs w:val="24"/>
+        </w:rPr>
+      </w:pPr>
+    </w:p>
+    <w:p>
+      <w:pPr>
+        <w:rPr>
+          <w:rFonts w:ascii="標楷體" w:eastAsia="標楷體" w:hAnsi="標楷體" w:hint="eastAsia"/>
+          <w:sz w:val="24"/>
+          <w:szCs w:val="24"/>
+        </w:rPr>
+      </w:pPr>
+    </w:p>
+    <w:p>
+      <w:pPr>
+        <w:pStyle w:val="a3"/>
+        <w:numPr>
+          <w:ilvl w:val="0"/>
+          <w:numId w:val="8"/>
+        </w:numPr>
+        <w:spacing w:after="240"/>
+        <w:ind w:leftChars="0"/>
+        <w:rPr>
+          <w:rFonts w:ascii="標楷體" w:eastAsia="標楷體" w:hAnsi="標楷體" w:hint="eastAsia"/>
+          <w:sz w:val="24"/>
+          <w:szCs w:val="24"/>
+        </w:rPr>
+      </w:pPr>
+      <w:r>
+        <w:rPr>
+          <w:rFonts w:ascii="標楷體" w:eastAsia="標楷體" w:hAnsi="標楷體" w:hint="eastAsia"/>
+          <w:sz w:val="24"/>
+          <w:szCs w:val="24"/>
+        </w:rPr>
+        <w:t>設計方法</w:t>
+      </w:r>
+    </w:p>
+    <w:p>
+      <w:pPr>
+        <w:pStyle w:val="a3"/>
+        <w:numPr>
+          <w:ilvl w:val="0"/>
+          <w:numId w:val="6"/>
+        </w:numPr>
+        <w:ind w:leftChars="100" w:left="760"/>
+        <w:rPr>
+          <w:rFonts w:ascii="標楷體" w:eastAsia="標楷體" w:hAnsi="標楷體"/>
+          <w:sz w:val="24"/>
+          <w:szCs w:val="24"/>
+        </w:rPr>
+      </w:pPr>
+      <w:r>
+        <w:rPr>
+          <w:rFonts w:ascii="標楷體" w:eastAsia="標楷體" w:hAnsi="標楷體" w:hint="eastAsia"/>
+          <w:sz w:val="24"/>
+          <w:szCs w:val="24"/>
+        </w:rPr>
+        <w:t>g</w:t>
+      </w:r>
+      <w:r>
+        <w:rPr>
+          <w:rFonts w:ascii="標楷體" w:eastAsia="標楷體" w:hAnsi="標楷體"/>
+          <w:sz w:val="24"/>
+          <w:szCs w:val="24"/>
+        </w:rPr>
+        <w:t>enerateForce</w:t>
+      </w:r>
+      <w:r>
+        <w:rPr>
+          <w:rFonts w:ascii="標楷體" w:eastAsia="標楷體" w:hAnsi="標楷體" w:hint="eastAsia"/>
+          <w:sz w:val="24"/>
+          <w:szCs w:val="24"/>
+        </w:rPr>
+        <w:t>()</w:t>
+      </w:r>
+      <w:r>
+        <w:rPr>
+          <w:rFonts w:ascii="標楷體" w:eastAsia="標楷體" w:hAnsi="標楷體" w:hint="eastAsia"/>
+          <w:sz w:val="24"/>
+          <w:szCs w:val="24"/>
+        </w:rPr>
+        <w:t xml:space="preserve"> </w:t>
+      </w:r>
+    </w:p>
+    <w:p>
+      <w:pPr>
+        <w:pStyle w:val="a3"/>
+        <w:ind w:leftChars="271" w:left="759"/>
+        <w:rPr>
+          <w:rFonts w:ascii="標楷體" w:eastAsia="標楷體" w:hAnsi="標楷體"/>
+          <w:sz w:val="24"/>
+          <w:szCs w:val="24"/>
+        </w:rPr>
+      </w:pPr>
+      <w:r>
+        <w:rPr>
+          <w:rFonts w:ascii="標楷體" w:eastAsia="標楷體" w:hAnsi="標楷體" w:hint="eastAsia"/>
+          <w:sz w:val="24"/>
+          <w:szCs w:val="24"/>
+        </w:rPr>
+        <w:t>總共產生四種力量:</w:t>
+      </w:r>
+    </w:p>
+    <w:p>
+      <w:pPr>
+        <w:pStyle w:val="a3"/>
+        <w:numPr>
+          <w:ilvl w:val="0"/>
+          <w:numId w:val="7"/>
+        </w:numPr>
+        <w:ind w:leftChars="271" w:left="1119"/>
+        <w:rPr>
+          <w:rFonts w:ascii="標楷體" w:eastAsia="標楷體" w:hAnsi="標楷體"/>
+          <w:sz w:val="24"/>
+          <w:szCs w:val="24"/>
+        </w:rPr>
+      </w:pPr>
+      <w:r>
+        <w:rPr>
+          <w:rFonts w:ascii="標楷體" w:eastAsia="標楷體" w:hAnsi="標楷體" w:hint="eastAsia"/>
+          <w:sz w:val="24"/>
+          <w:szCs w:val="24"/>
+        </w:rPr>
+        <w:t>A</w:t>
+      </w:r>
+      <w:r>
+        <w:rPr>
+          <w:rFonts w:ascii="標楷體" w:eastAsia="標楷體" w:hAnsi="標楷體"/>
+          <w:sz w:val="24"/>
+          <w:szCs w:val="24"/>
+        </w:rPr>
+        <w:t>lignment</w:t>
+      </w:r>
+      <w:r>
+        <w:rPr>
+          <w:rFonts w:ascii="標楷體" w:eastAsia="標楷體" w:hAnsi="標楷體"/>
+          <w:sz w:val="24"/>
+          <w:szCs w:val="24"/>
+        </w:rPr>
+        <w:t xml:space="preserve"> </w:t>
+      </w:r>
+      <w:r>
+        <w:rPr>
+          <w:rFonts w:ascii="標楷體" w:eastAsia="標楷體" w:hAnsi="標楷體" w:hint="eastAsia"/>
+          <w:sz w:val="24"/>
+          <w:szCs w:val="24"/>
+        </w:rPr>
+        <w:t>對齊力</w:t>
+      </w:r>
+    </w:p>
+    <w:p>
+      <w:pPr>
+        <w:pStyle w:val="a3"/>
+        <w:numPr>
+          <w:ilvl w:val="0"/>
+          <w:numId w:val="7"/>
+        </w:numPr>
+        <w:ind w:leftChars="271" w:left="1119"/>
+        <w:rPr>
+          <w:rFonts w:ascii="標楷體" w:eastAsia="標楷體" w:hAnsi="標楷體"/>
+          <w:sz w:val="24"/>
+          <w:szCs w:val="24"/>
+        </w:rPr>
+      </w:pPr>
+      <w:r>
+        <w:rPr>
+          <w:rFonts w:ascii="標楷體" w:eastAsia="標楷體" w:hAnsi="標楷體" w:hint="eastAsia"/>
+          <w:sz w:val="24"/>
+          <w:szCs w:val="24"/>
+        </w:rPr>
+        <w:t>Co</w:t>
+      </w:r>
+      <w:r>
+        <w:rPr>
+          <w:rFonts w:ascii="標楷體" w:eastAsia="標楷體" w:hAnsi="標楷體"/>
+          <w:sz w:val="24"/>
+          <w:szCs w:val="24"/>
+        </w:rPr>
+        <w:t>hesion</w:t>
+      </w:r>
+      <w:r>
+        <w:rPr>
+          <w:rFonts w:ascii="標楷體" w:eastAsia="標楷體" w:hAnsi="標楷體" w:hint="eastAsia"/>
+          <w:sz w:val="24"/>
+          <w:szCs w:val="24"/>
+        </w:rPr>
+        <w:t xml:space="preserve"> 聚集力</w:t>
+      </w:r>
+    </w:p>
+    <w:p>
+      <w:pPr>
+        <w:pStyle w:val="a3"/>
+        <w:numPr>
+          <w:ilvl w:val="0"/>
+          <w:numId w:val="7"/>
+        </w:numPr>
+        <w:ind w:leftChars="271" w:left="1119"/>
+        <w:rPr>
+          <w:rFonts w:ascii="標楷體" w:eastAsia="標楷體" w:hAnsi="標楷體"/>
+          <w:sz w:val="24"/>
+          <w:szCs w:val="24"/>
+        </w:rPr>
+      </w:pPr>
+      <w:r>
+        <w:rPr>
+          <w:rFonts w:ascii="標楷體" w:eastAsia="標楷體" w:hAnsi="標楷體" w:hint="eastAsia"/>
+          <w:sz w:val="24"/>
+          <w:szCs w:val="24"/>
+        </w:rPr>
+        <w:t>S</w:t>
+      </w:r>
+      <w:r>
+        <w:rPr>
+          <w:rFonts w:ascii="標楷體" w:eastAsia="標楷體" w:hAnsi="標楷體"/>
+          <w:sz w:val="24"/>
+          <w:szCs w:val="24"/>
+        </w:rPr>
+        <w:t>eparation</w:t>
+      </w:r>
+      <w:r>
+        <w:rPr>
+          <w:rFonts w:ascii="標楷體" w:eastAsia="標楷體" w:hAnsi="標楷體" w:hint="eastAsia"/>
+          <w:sz w:val="24"/>
+          <w:szCs w:val="24"/>
+        </w:rPr>
+        <w:t xml:space="preserve"> 分離力</w:t>
+      </w:r>
+    </w:p>
+    <w:p>
+      <w:pPr>
+        <w:pStyle w:val="a3"/>
+        <w:numPr>
+          <w:ilvl w:val="0"/>
+          <w:numId w:val="7"/>
+        </w:numPr>
+        <w:ind w:leftChars="271" w:left="1119"/>
+        <w:rPr>
+          <w:rFonts w:ascii="標楷體" w:eastAsia="標楷體" w:hAnsi="標楷體"/>
+          <w:sz w:val="24"/>
+          <w:szCs w:val="24"/>
+        </w:rPr>
+      </w:pPr>
+      <w:r>
+        <w:rPr>
+          <w:rFonts w:ascii="標楷體" w:eastAsia="標楷體" w:hAnsi="標楷體"/>
+          <w:sz w:val="24"/>
+          <w:szCs w:val="24"/>
+        </w:rPr>
+        <w:t>Escape</w:t>
+      </w:r>
+      <w:r>
+        <w:rPr>
+          <w:rFonts w:ascii="標楷體" w:eastAsia="標楷體" w:hAnsi="標楷體" w:hint="eastAsia"/>
+          <w:sz w:val="24"/>
+          <w:szCs w:val="24"/>
+        </w:rPr>
+        <w:t xml:space="preserve"> 逃離力</w:t>
+      </w:r>
+      <w:r>
+        <w:rPr>
+          <w:rFonts w:ascii="標楷體" w:eastAsia="標楷體" w:hAnsi="標楷體" w:hint="eastAsia"/>
+          <w:sz w:val="24"/>
+          <w:szCs w:val="24"/>
+        </w:rPr>
+        <w:t xml:space="preserve"> (排斥力)</w:t>
+      </w:r>
+    </w:p>
+    <w:p>
+      <w:pPr>
+        <w:rPr>
+          <w:rFonts w:ascii="標楷體" w:eastAsia="標楷體" w:hAnsi="標楷體" w:hint="eastAsia"/>
+          <w:sz w:val="24"/>
+          <w:szCs w:val="24"/>
+        </w:rPr>
+      </w:pPr>
     </w:p>
     <w:p>
       <w:pPr>
@@ -71,15 +755,16 @@
           <w:ilvl w:val="0"/>
           <w:numId w:val="3"/>
         </w:numPr>
-        <w:ind w:leftChars="0"/>
-        <w:rPr>
-          <w:sz w:val="24"/>
-          <w:szCs w:val="24"/>
-        </w:rPr>
-      </w:pPr>
-      <w:r>
-        <w:rPr>
-          <w:rFonts w:hint="eastAsia"/>
+        <w:ind w:leftChars="100" w:left="760"/>
+        <w:rPr>
+          <w:rFonts w:ascii="標楷體" w:eastAsia="標楷體" w:hAnsi="標楷體"/>
+          <w:sz w:val="24"/>
+          <w:szCs w:val="24"/>
+        </w:rPr>
+      </w:pPr>
+      <w:r>
+        <w:rPr>
+          <w:rFonts w:ascii="標楷體" w:eastAsia="標楷體" w:hAnsi="標楷體" w:hint="eastAsia"/>
           <w:sz w:val="24"/>
           <w:szCs w:val="24"/>
         </w:rPr>
@@ -87,10 +772,62 @@
       </w:r>
       <w:r>
         <w:rPr>
-          <w:sz w:val="24"/>
-          <w:szCs w:val="24"/>
-        </w:rPr>
-        <w:t>lignment</w:t>
+          <w:rFonts w:ascii="標楷體" w:eastAsia="標楷體" w:hAnsi="標楷體"/>
+          <w:sz w:val="24"/>
+          <w:szCs w:val="24"/>
+        </w:rPr>
+        <w:t xml:space="preserve">lignment </w:t>
+      </w:r>
+      <w:r>
+        <w:rPr>
+          <w:rFonts w:ascii="標楷體" w:eastAsia="標楷體" w:hAnsi="標楷體" w:hint="eastAsia"/>
+          <w:sz w:val="24"/>
+          <w:szCs w:val="24"/>
+        </w:rPr>
+        <w:t>對齊力</w:t>
+      </w:r>
+    </w:p>
+    <w:p>
+      <w:pPr>
+        <w:pStyle w:val="a3"/>
+        <w:ind w:leftChars="271" w:left="759"/>
+        <w:rPr>
+          <w:rFonts w:ascii="標楷體" w:eastAsia="標楷體" w:hAnsi="標楷體" w:hint="eastAsia"/>
+          <w:sz w:val="24"/>
+          <w:szCs w:val="24"/>
+        </w:rPr>
+      </w:pPr>
+      <w:r>
+        <w:rPr>
+          <w:rFonts w:ascii="標楷體" w:eastAsia="標楷體" w:hAnsi="標楷體" w:hint="eastAsia"/>
+          <w:sz w:val="24"/>
+          <w:szCs w:val="24"/>
+        </w:rPr>
+        <w:t>計算</w:t>
+      </w:r>
+      <w:r>
+        <w:rPr>
+          <w:rFonts w:ascii="標楷體" w:eastAsia="標楷體" w:hAnsi="標楷體" w:hint="eastAsia"/>
+          <w:sz w:val="24"/>
+          <w:szCs w:val="24"/>
+        </w:rPr>
+        <w:t>視野範圍內，所有鳥速度平均</w:t>
+      </w:r>
+      <w:r>
+        <w:rPr>
+          <w:rFonts w:ascii="標楷體" w:eastAsia="標楷體" w:hAnsi="標楷體" w:hint="eastAsia"/>
+          <w:sz w:val="24"/>
+          <w:szCs w:val="24"/>
+        </w:rPr>
+        <w:t>產生之對齊</w:t>
+      </w:r>
+      <w:r>
+        <w:rPr>
+          <w:rFonts w:ascii="標楷體" w:eastAsia="標楷體" w:hAnsi="標楷體" w:hint="eastAsia"/>
+          <w:sz w:val="24"/>
+          <w:szCs w:val="24"/>
+        </w:rPr>
+        <w:t>力</w:t>
       </w:r>
     </w:p>
     <w:p>
@@ -98,7 +835,162 @@
         <w:pStyle w:val="a3"/>
         <w:ind w:leftChars="0"/>
         <w:rPr>
-          <w:rFonts w:hint="eastAsia"/>
+          <w:rFonts w:ascii="標楷體" w:eastAsia="標楷體" w:hAnsi="標楷體"/>
+          <w:sz w:val="24"/>
+          <w:szCs w:val="24"/>
+        </w:rPr>
+      </w:pPr>
+      <w:r>
+        <w:rPr>
+          <w:rFonts w:ascii="標楷體" w:eastAsia="標楷體" w:hAnsi="標楷體"/>
+          <w:noProof/>
+        </w:rPr>
+        <w:drawing>
+          <wp:anchor distT="0" distB="0" distL="114300" distR="114300" simplePos="0" relativeHeight="251658240" behindDoc="1" locked="0" layoutInCell="1" allowOverlap="1" wp14:anchorId="61613550" wp14:editId="42759CB2">
+            <wp:simplePos x="0" y="0"/>
+            <wp:positionH relativeFrom="page">
+              <wp:posOffset>1760220</wp:posOffset>
+            </wp:positionH>
+            <wp:positionV relativeFrom="paragraph">
+              <wp:posOffset>25400</wp:posOffset>
+            </wp:positionV>
+            <wp:extent cx="2514775" cy="2819400"/>
+            <wp:effectExtent l="0" t="0" r="0" b="0"/>
+            <wp:wrapNone/>
+            <wp:docPr id="2" name="圖片 2"/>
+            <wp:cNvGraphicFramePr>
+              <a:graphicFrameLocks xmlns:a="http://schemas.openxmlformats.org/drawingml/2006/main" noChangeAspect="1"/>
+            </wp:cNvGraphicFramePr>
+            <a:graphic xmlns:a="http://schemas.openxmlformats.org/drawingml/2006/main">
+              <a:graphicData uri="http://schemas.openxmlformats.org/drawingml/2006/picture">
+                <pic:pic xmlns:pic="http://schemas.openxmlformats.org/drawingml/2006/picture">
+                  <pic:nvPicPr>
+                    <pic:cNvPr id="0" name="Picture 3"/>
+                    <pic:cNvPicPr>
+                      <a:picLocks noChangeAspect="1" noChangeArrowheads="1"/>
+                    </pic:cNvPicPr>
+                  </pic:nvPicPr>
+                  <pic:blipFill>
+                    <a:blip r:embed="rId8" cstate="print">
+                      <a:extLst>
+                        <a:ext uri="{28A0092B-C50C-407E-A947-70E740481C1C}">
+                          <a14:useLocalDpi xmlns:a14="http://schemas.microsoft.com/office/drawing/2010/main" val="0"/>
+                        </a:ext>
+                      </a:extLst>
+                    </a:blip>
+                    <a:srcRect/>
+                    <a:stretch>
+                      <a:fillRect/>
+                    </a:stretch>
+                  </pic:blipFill>
+                  <pic:spPr bwMode="auto">
+                    <a:xfrm>
+                      <a:off x="0" y="0"/>
+                      <a:ext cx="2514775" cy="2819400"/>
+                    </a:xfrm>
+                    <a:prstGeom prst="rect">
+                      <a:avLst/>
+                    </a:prstGeom>
+                    <a:noFill/>
+                    <a:ln>
+                      <a:noFill/>
+                    </a:ln>
+                  </pic:spPr>
+                </pic:pic>
+              </a:graphicData>
+            </a:graphic>
+            <wp14:sizeRelH relativeFrom="margin">
+              <wp14:pctWidth>0</wp14:pctWidth>
+            </wp14:sizeRelH>
+            <wp14:sizeRelV relativeFrom="margin">
+              <wp14:pctHeight>0</wp14:pctHeight>
+            </wp14:sizeRelV>
+          </wp:anchor>
+        </w:drawing>
+      </w:r>
+    </w:p>
+    <w:p>
+      <w:pPr>
+        <w:pStyle w:val="a3"/>
+        <w:ind w:leftChars="0"/>
+        <w:rPr>
+          <w:rFonts w:ascii="標楷體" w:eastAsia="標楷體" w:hAnsi="標楷體"/>
+          <w:sz w:val="24"/>
+          <w:szCs w:val="24"/>
+        </w:rPr>
+      </w:pPr>
+    </w:p>
+    <w:p>
+      <w:pPr>
+        <w:pStyle w:val="a3"/>
+        <w:ind w:leftChars="0"/>
+        <w:rPr>
+          <w:rFonts w:ascii="標楷體" w:eastAsia="標楷體" w:hAnsi="標楷體"/>
+          <w:sz w:val="24"/>
+          <w:szCs w:val="24"/>
+        </w:rPr>
+      </w:pPr>
+    </w:p>
+    <w:p>
+      <w:pPr>
+        <w:pStyle w:val="a3"/>
+        <w:ind w:leftChars="0"/>
+        <w:rPr>
+          <w:rFonts w:ascii="標楷體" w:eastAsia="標楷體" w:hAnsi="標楷體"/>
+          <w:sz w:val="24"/>
+          <w:szCs w:val="24"/>
+        </w:rPr>
+      </w:pPr>
+    </w:p>
+    <w:p>
+      <w:pPr>
+        <w:rPr>
+          <w:rFonts w:ascii="標楷體" w:eastAsia="標楷體" w:hAnsi="標楷體"/>
+          <w:sz w:val="24"/>
+          <w:szCs w:val="24"/>
+        </w:rPr>
+      </w:pPr>
+    </w:p>
+    <w:p>
+      <w:pPr>
+        <w:rPr>
+          <w:rFonts w:ascii="標楷體" w:eastAsia="標楷體" w:hAnsi="標楷體"/>
+          <w:sz w:val="24"/>
+          <w:szCs w:val="24"/>
+        </w:rPr>
+      </w:pPr>
+    </w:p>
+    <w:p>
+      <w:pPr>
+        <w:rPr>
+          <w:rFonts w:ascii="標楷體" w:eastAsia="標楷體" w:hAnsi="標楷體"/>
+          <w:sz w:val="24"/>
+          <w:szCs w:val="24"/>
+        </w:rPr>
+      </w:pPr>
+    </w:p>
+    <w:p>
+      <w:pPr>
+        <w:rPr>
+          <w:rFonts w:ascii="標楷體" w:eastAsia="標楷體" w:hAnsi="標楷體"/>
+          <w:sz w:val="24"/>
+          <w:szCs w:val="24"/>
+        </w:rPr>
+      </w:pPr>
+    </w:p>
+    <w:p>
+      <w:pPr>
+        <w:rPr>
+          <w:rFonts w:ascii="標楷體" w:eastAsia="標楷體" w:hAnsi="標楷體"/>
+          <w:sz w:val="24"/>
+          <w:szCs w:val="24"/>
+        </w:rPr>
+      </w:pPr>
+    </w:p>
+    <w:p>
+      <w:pPr>
+        <w:rPr>
+          <w:rFonts w:ascii="標楷體" w:eastAsia="標楷體" w:hAnsi="標楷體"/>
           <w:sz w:val="24"/>
           <w:szCs w:val="24"/>
         </w:rPr>
@@ -109,47 +1001,296 @@
         <w:pStyle w:val="a3"/>
         <w:numPr>
           <w:ilvl w:val="0"/>
-          <w:numId w:val="3"/>
+          <w:numId w:val="9"/>
         </w:numPr>
         <w:ind w:leftChars="0"/>
         <w:rPr>
-          <w:sz w:val="24"/>
-          <w:szCs w:val="24"/>
-        </w:rPr>
-      </w:pPr>
-      <w:r>
-        <w:rPr>
-          <w:rFonts w:hint="eastAsia"/>
-          <w:sz w:val="24"/>
-          <w:szCs w:val="24"/>
-        </w:rPr>
+          <w:rFonts w:ascii="標楷體" w:eastAsia="標楷體" w:hAnsi="標楷體"/>
+          <w:sz w:val="24"/>
+          <w:szCs w:val="24"/>
+        </w:rPr>
+      </w:pPr>
+      <w:r>
+        <w:rPr>
+          <w:rFonts w:ascii="標楷體" w:eastAsia="標楷體" w:hAnsi="標楷體" w:hint="eastAsia"/>
+          <w:sz w:val="24"/>
+          <w:szCs w:val="24"/>
+        </w:rPr>
+        <w:lastRenderedPageBreak/>
         <w:t>C</w:t>
       </w:r>
       <w:r>
         <w:rPr>
+          <w:rFonts w:ascii="標楷體" w:eastAsia="標楷體" w:hAnsi="標楷體"/>
           <w:sz w:val="24"/>
           <w:szCs w:val="24"/>
         </w:rPr>
         <w:t>ohesion</w:t>
       </w:r>
+      <w:r>
+        <w:rPr>
+          <w:rFonts w:ascii="標楷體" w:eastAsia="標楷體" w:hAnsi="標楷體" w:hint="eastAsia"/>
+          <w:sz w:val="24"/>
+          <w:szCs w:val="24"/>
+        </w:rPr>
+        <w:t xml:space="preserve"> </w:t>
+      </w:r>
+      <w:r>
+        <w:rPr>
+          <w:rFonts w:ascii="標楷體" w:eastAsia="標楷體" w:hAnsi="標楷體" w:hint="eastAsia"/>
+          <w:sz w:val="24"/>
+          <w:szCs w:val="24"/>
+        </w:rPr>
+        <w:t>聚集力</w:t>
+      </w:r>
+    </w:p>
+    <w:p>
+      <w:pPr>
+        <w:pStyle w:val="a3"/>
+        <w:ind w:leftChars="0"/>
+        <w:rPr>
+          <w:rFonts w:ascii="標楷體" w:eastAsia="標楷體" w:hAnsi="標楷體"/>
+          <w:sz w:val="24"/>
+          <w:szCs w:val="24"/>
+        </w:rPr>
+      </w:pPr>
+      <w:r>
+        <w:rPr>
+          <w:rFonts w:ascii="標楷體" w:eastAsia="標楷體" w:hAnsi="標楷體" w:hint="eastAsia"/>
+          <w:sz w:val="24"/>
+          <w:szCs w:val="24"/>
+        </w:rPr>
+        <w:t xml:space="preserve"> </w:t>
+      </w:r>
+      <w:r>
+        <w:rPr>
+          <w:rFonts w:ascii="標楷體" w:eastAsia="標楷體" w:hAnsi="標楷體" w:hint="eastAsia"/>
+          <w:sz w:val="24"/>
+          <w:szCs w:val="24"/>
+        </w:rPr>
+        <w:t>計算視野範圍內，所有</w:t>
+      </w:r>
+      <w:proofErr w:type="gramStart"/>
+      <w:r>
+        <w:rPr>
+          <w:rFonts w:ascii="標楷體" w:eastAsia="標楷體" w:hAnsi="標楷體" w:hint="eastAsia"/>
+          <w:sz w:val="24"/>
+          <w:szCs w:val="24"/>
+        </w:rPr>
+        <w:t>鳥</w:t>
+      </w:r>
+      <w:r>
+        <w:rPr>
+          <w:rFonts w:ascii="標楷體" w:eastAsia="標楷體" w:hAnsi="標楷體" w:hint="eastAsia"/>
+          <w:sz w:val="24"/>
+          <w:szCs w:val="24"/>
+        </w:rPr>
+        <w:t>質心</w:t>
+      </w:r>
+      <w:proofErr w:type="gramEnd"/>
+      <w:r>
+        <w:rPr>
+          <w:rFonts w:ascii="標楷體" w:eastAsia="標楷體" w:hAnsi="標楷體" w:hint="eastAsia"/>
+          <w:sz w:val="24"/>
+          <w:szCs w:val="24"/>
+        </w:rPr>
+        <w:t>產生之聚集力</w:t>
+      </w:r>
+    </w:p>
+    <w:p>
+      <w:pPr>
+        <w:rPr>
+          <w:rFonts w:ascii="標楷體" w:eastAsia="標楷體" w:hAnsi="標楷體"/>
+          <w:noProof/>
+        </w:rPr>
+      </w:pPr>
+      <w:r>
+        <w:rPr>
+          <w:rFonts w:ascii="標楷體" w:eastAsia="標楷體" w:hAnsi="標楷體"/>
+          <w:noProof/>
+        </w:rPr>
+        <w:drawing>
+          <wp:anchor distT="0" distB="0" distL="114300" distR="114300" simplePos="0" relativeHeight="251659264" behindDoc="1" locked="0" layoutInCell="1" allowOverlap="1" wp14:anchorId="398EDD88" wp14:editId="677F2DA3">
+            <wp:simplePos x="0" y="0"/>
+            <wp:positionH relativeFrom="column">
+              <wp:posOffset>228600</wp:posOffset>
+            </wp:positionH>
+            <wp:positionV relativeFrom="paragraph">
+              <wp:posOffset>69874</wp:posOffset>
+            </wp:positionV>
+            <wp:extent cx="2521426" cy="2923491"/>
+            <wp:effectExtent l="0" t="0" r="0" b="0"/>
+            <wp:wrapNone/>
+            <wp:docPr id="3" name="圖片 3"/>
+            <wp:cNvGraphicFramePr>
+              <a:graphicFrameLocks xmlns:a="http://schemas.openxmlformats.org/drawingml/2006/main" noChangeAspect="1"/>
+            </wp:cNvGraphicFramePr>
+            <a:graphic xmlns:a="http://schemas.openxmlformats.org/drawingml/2006/main">
+              <a:graphicData uri="http://schemas.openxmlformats.org/drawingml/2006/picture">
+                <pic:pic xmlns:pic="http://schemas.openxmlformats.org/drawingml/2006/picture">
+                  <pic:nvPicPr>
+                    <pic:cNvPr id="3" name="圖片 3"/>
+                    <pic:cNvPicPr>
+                      <a:picLocks noChangeAspect="1" noChangeArrowheads="1"/>
+                    </pic:cNvPicPr>
+                  </pic:nvPicPr>
+                  <pic:blipFill>
+                    <a:blip r:embed="rId9" cstate="print">
+                      <a:extLst>
+                        <a:ext uri="{28A0092B-C50C-407E-A947-70E740481C1C}">
+                          <a14:useLocalDpi xmlns:a14="http://schemas.microsoft.com/office/drawing/2010/main" val="0"/>
+                        </a:ext>
+                      </a:extLst>
+                    </a:blip>
+                    <a:stretch>
+                      <a:fillRect/>
+                    </a:stretch>
+                  </pic:blipFill>
+                  <pic:spPr bwMode="auto">
+                    <a:xfrm>
+                      <a:off x="0" y="0"/>
+                      <a:ext cx="2521426" cy="2923491"/>
+                    </a:xfrm>
+                    <a:prstGeom prst="rect">
+                      <a:avLst/>
+                    </a:prstGeom>
+                    <a:noFill/>
+                    <a:ln>
+                      <a:noFill/>
+                    </a:ln>
+                  </pic:spPr>
+                </pic:pic>
+              </a:graphicData>
+            </a:graphic>
+          </wp:anchor>
+        </w:drawing>
+      </w:r>
+    </w:p>
+    <w:p>
+      <w:pPr>
+        <w:rPr>
+          <w:rFonts w:ascii="標楷體" w:eastAsia="標楷體" w:hAnsi="標楷體"/>
+          <w:sz w:val="24"/>
+          <w:szCs w:val="24"/>
+        </w:rPr>
+      </w:pPr>
+    </w:p>
+    <w:p>
+      <w:pPr>
+        <w:rPr>
+          <w:rFonts w:ascii="標楷體" w:eastAsia="標楷體" w:hAnsi="標楷體" w:hint="eastAsia"/>
+          <w:sz w:val="24"/>
+          <w:szCs w:val="24"/>
+        </w:rPr>
+      </w:pPr>
+    </w:p>
+    <w:p>
+      <w:pPr>
+        <w:rPr>
+          <w:rFonts w:ascii="標楷體" w:eastAsia="標楷體" w:hAnsi="標楷體"/>
+          <w:sz w:val="24"/>
+          <w:szCs w:val="24"/>
+        </w:rPr>
+      </w:pPr>
+    </w:p>
+    <w:p>
+      <w:pPr>
+        <w:rPr>
+          <w:rFonts w:ascii="標楷體" w:eastAsia="標楷體" w:hAnsi="標楷體"/>
+          <w:sz w:val="24"/>
+          <w:szCs w:val="24"/>
+        </w:rPr>
+      </w:pPr>
+    </w:p>
+    <w:p>
+      <w:pPr>
+        <w:rPr>
+          <w:rFonts w:ascii="標楷體" w:eastAsia="標楷體" w:hAnsi="標楷體"/>
+          <w:sz w:val="24"/>
+          <w:szCs w:val="24"/>
+        </w:rPr>
+      </w:pPr>
+    </w:p>
+    <w:p>
+      <w:pPr>
+        <w:rPr>
+          <w:rFonts w:ascii="標楷體" w:eastAsia="標楷體" w:hAnsi="標楷體"/>
+          <w:sz w:val="24"/>
+          <w:szCs w:val="24"/>
+        </w:rPr>
+      </w:pPr>
+    </w:p>
+    <w:p>
+      <w:pPr>
+        <w:rPr>
+          <w:rFonts w:ascii="標楷體" w:eastAsia="標楷體" w:hAnsi="標楷體"/>
+          <w:sz w:val="24"/>
+          <w:szCs w:val="24"/>
+        </w:rPr>
+      </w:pPr>
+    </w:p>
+    <w:p>
+      <w:pPr>
+        <w:rPr>
+          <w:rFonts w:ascii="標楷體" w:eastAsia="標楷體" w:hAnsi="標楷體"/>
+          <w:sz w:val="24"/>
+          <w:szCs w:val="24"/>
+        </w:rPr>
+      </w:pPr>
+    </w:p>
+    <w:p>
+      <w:pPr>
+        <w:rPr>
+          <w:rFonts w:ascii="標楷體" w:eastAsia="標楷體" w:hAnsi="標楷體"/>
+          <w:sz w:val="24"/>
+          <w:szCs w:val="24"/>
+        </w:rPr>
+      </w:pPr>
+    </w:p>
+    <w:p>
+      <w:pPr>
+        <w:rPr>
+          <w:rFonts w:ascii="標楷體" w:eastAsia="標楷體" w:hAnsi="標楷體"/>
+          <w:sz w:val="24"/>
+          <w:szCs w:val="24"/>
+        </w:rPr>
+      </w:pPr>
+    </w:p>
+    <w:p>
+      <w:pPr>
+        <w:rPr>
+          <w:rFonts w:ascii="標楷體" w:eastAsia="標楷體" w:hAnsi="標楷體"/>
+          <w:sz w:val="24"/>
+          <w:szCs w:val="24"/>
+        </w:rPr>
+      </w:pPr>
+    </w:p>
+    <w:p>
+      <w:pPr>
+        <w:rPr>
+          <w:rFonts w:ascii="標楷體" w:eastAsia="標楷體" w:hAnsi="標楷體" w:hint="eastAsia"/>
+          <w:sz w:val="24"/>
+          <w:szCs w:val="24"/>
+        </w:rPr>
+      </w:pPr>
     </w:p>
     <w:p>
       <w:pPr>
         <w:pStyle w:val="a3"/>
         <w:numPr>
           <w:ilvl w:val="0"/>
-          <w:numId w:val="3"/>
+          <w:numId w:val="6"/>
         </w:numPr>
         <w:ind w:leftChars="0"/>
         <w:rPr>
-          <w:rFonts w:hint="eastAsia"/>
-          <w:sz w:val="24"/>
-          <w:szCs w:val="24"/>
-        </w:rPr>
-      </w:pPr>
-      <w:r>
-        <w:rPr>
-          <w:rFonts w:hint="eastAsia"/>
+          <w:rFonts w:ascii="標楷體" w:eastAsia="標楷體" w:hAnsi="標楷體"/>
+          <w:sz w:val="24"/>
+          <w:szCs w:val="24"/>
+        </w:rPr>
+      </w:pPr>
+      <w:r>
+        <w:rPr>
+          <w:rFonts w:ascii="標楷體" w:eastAsia="標楷體" w:hAnsi="標楷體" w:hint="eastAsia"/>
           <w:sz w:val="24"/>
           <w:szCs w:val="24"/>
         </w:rPr>
@@ -157,6 +1298,7 @@
       </w:r>
       <w:r>
         <w:rPr>
+          <w:rFonts w:ascii="標楷體" w:eastAsia="標楷體" w:hAnsi="標楷體"/>
           <w:sz w:val="24"/>
           <w:szCs w:val="24"/>
         </w:rPr>
@@ -164,11 +1306,1097 @@
       </w:r>
       <w:r>
         <w:rPr>
+          <w:rFonts w:ascii="標楷體" w:eastAsia="標楷體" w:hAnsi="標楷體"/>
           <w:sz w:val="24"/>
           <w:szCs w:val="24"/>
         </w:rPr>
         <w:t>ation</w:t>
       </w:r>
+      <w:r>
+        <w:rPr>
+          <w:rFonts w:ascii="標楷體" w:eastAsia="標楷體" w:hAnsi="標楷體" w:hint="eastAsia"/>
+          <w:sz w:val="24"/>
+          <w:szCs w:val="24"/>
+        </w:rPr>
+        <w:t xml:space="preserve"> </w:t>
+      </w:r>
+      <w:r>
+        <w:rPr>
+          <w:rFonts w:ascii="標楷體" w:eastAsia="標楷體" w:hAnsi="標楷體" w:hint="eastAsia"/>
+          <w:sz w:val="24"/>
+          <w:szCs w:val="24"/>
+        </w:rPr>
+        <w:t>分離力</w:t>
+      </w:r>
+    </w:p>
+    <w:p>
+      <w:pPr>
+        <w:pStyle w:val="a3"/>
+        <w:ind w:leftChars="243" w:left="680"/>
+        <w:rPr>
+          <w:rFonts w:ascii="標楷體" w:eastAsia="標楷體" w:hAnsi="標楷體"/>
+          <w:sz w:val="24"/>
+          <w:szCs w:val="24"/>
+        </w:rPr>
+      </w:pPr>
+      <w:r>
+        <w:rPr>
+          <w:rFonts w:ascii="標楷體" w:eastAsia="標楷體" w:hAnsi="標楷體" w:hint="eastAsia"/>
+          <w:sz w:val="24"/>
+          <w:szCs w:val="24"/>
+        </w:rPr>
+        <w:t>計算</w:t>
+      </w:r>
+      <w:r>
+        <w:rPr>
+          <w:rFonts w:ascii="標楷體" w:eastAsia="標楷體" w:hAnsi="標楷體" w:hint="eastAsia"/>
+          <w:sz w:val="24"/>
+          <w:szCs w:val="24"/>
+        </w:rPr>
+        <w:t>分離</w:t>
+      </w:r>
+      <w:r>
+        <w:rPr>
+          <w:rFonts w:ascii="標楷體" w:eastAsia="標楷體" w:hAnsi="標楷體" w:hint="eastAsia"/>
+          <w:sz w:val="24"/>
+          <w:szCs w:val="24"/>
+        </w:rPr>
+        <w:t>範圍內，所有鳥</w:t>
+      </w:r>
+      <w:r>
+        <w:rPr>
+          <w:rFonts w:ascii="標楷體" w:eastAsia="標楷體" w:hAnsi="標楷體" w:hint="eastAsia"/>
+          <w:sz w:val="24"/>
+          <w:szCs w:val="24"/>
+        </w:rPr>
+        <w:t>產生的</w:t>
+      </w:r>
+      <w:r>
+        <w:rPr>
+          <w:rFonts w:ascii="標楷體" w:eastAsia="標楷體" w:hAnsi="標楷體" w:hint="eastAsia"/>
+          <w:sz w:val="24"/>
+          <w:szCs w:val="24"/>
+        </w:rPr>
+        <w:t>分離</w:t>
+      </w:r>
+      <w:r>
+        <w:rPr>
+          <w:rFonts w:ascii="標楷體" w:eastAsia="標楷體" w:hAnsi="標楷體" w:hint="eastAsia"/>
+          <w:sz w:val="24"/>
+          <w:szCs w:val="24"/>
+        </w:rPr>
+        <w:t>力</w:t>
+      </w:r>
+    </w:p>
+    <w:p>
+      <w:pPr>
+        <w:pStyle w:val="a3"/>
+        <w:ind w:leftChars="243" w:left="680"/>
+        <w:rPr>
+          <w:rFonts w:ascii="標楷體" w:eastAsia="標楷體" w:hAnsi="標楷體"/>
+          <w:sz w:val="24"/>
+          <w:szCs w:val="24"/>
+        </w:rPr>
+      </w:pPr>
+      <w:r>
+        <w:rPr>
+          <w:rFonts w:ascii="標楷體" w:eastAsia="標楷體" w:hAnsi="標楷體" w:hint="eastAsia"/>
+          <w:sz w:val="24"/>
+          <w:szCs w:val="24"/>
+        </w:rPr>
+        <w:t>距離越近，</w:t>
+      </w:r>
+      <w:r>
+        <w:rPr>
+          <w:rFonts w:ascii="標楷體" w:eastAsia="標楷體" w:hAnsi="標楷體" w:hint="eastAsia"/>
+          <w:sz w:val="24"/>
+          <w:szCs w:val="24"/>
+        </w:rPr>
+        <w:t>分離</w:t>
+      </w:r>
+      <w:r>
+        <w:rPr>
+          <w:rFonts w:ascii="標楷體" w:eastAsia="標楷體" w:hAnsi="標楷體" w:hint="eastAsia"/>
+          <w:sz w:val="24"/>
+          <w:szCs w:val="24"/>
+        </w:rPr>
+        <w:t>力越大</w:t>
+      </w:r>
+    </w:p>
+    <w:p>
+      <w:pPr>
+        <w:pStyle w:val="a3"/>
+        <w:ind w:leftChars="243" w:left="680"/>
+        <w:rPr>
+          <w:rFonts w:ascii="標楷體" w:eastAsia="標楷體" w:hAnsi="標楷體" w:hint="eastAsia"/>
+          <w:sz w:val="24"/>
+          <w:szCs w:val="24"/>
+        </w:rPr>
+      </w:pPr>
+      <w:r>
+        <w:rPr>
+          <w:rFonts w:ascii="標楷體" w:eastAsia="標楷體" w:hAnsi="標楷體" w:hint="eastAsia"/>
+          <w:sz w:val="24"/>
+          <w:szCs w:val="24"/>
+        </w:rPr>
+        <w:t xml:space="preserve">分離力 </w:t>
+      </w:r>
+      <w:r>
+        <w:rPr>
+          <w:rFonts w:ascii="標楷體" w:eastAsia="標楷體" w:hAnsi="標楷體"/>
+          <w:sz w:val="24"/>
+          <w:szCs w:val="24"/>
+        </w:rPr>
+        <w:t>=</w:t>
+      </w:r>
+      <w:r>
+        <w:rPr>
+          <w:rFonts w:ascii="標楷體" w:eastAsia="標楷體" w:hAnsi="標楷體" w:hint="eastAsia"/>
+          <w:sz w:val="24"/>
+          <w:szCs w:val="24"/>
+        </w:rPr>
+        <w:t xml:space="preserve"> </w:t>
+      </w:r>
+      <w:r>
+        <w:rPr>
+          <w:rFonts w:ascii="標楷體" w:eastAsia="標楷體" w:hAnsi="標楷體" w:hint="eastAsia"/>
+          <w:sz w:val="24"/>
+          <w:szCs w:val="24"/>
+        </w:rPr>
+        <w:t>向量 /</w:t>
+      </w:r>
+      <w:r>
+        <w:rPr>
+          <w:rFonts w:ascii="標楷體" w:eastAsia="標楷體" w:hAnsi="標楷體"/>
+          <w:sz w:val="24"/>
+          <w:szCs w:val="24"/>
+        </w:rPr>
+        <w:t xml:space="preserve"> </w:t>
+      </w:r>
+      <w:r>
+        <w:rPr>
+          <w:rFonts w:ascii="標楷體" w:eastAsia="標楷體" w:hAnsi="標楷體" w:hint="eastAsia"/>
+          <w:sz w:val="24"/>
+          <w:szCs w:val="24"/>
+        </w:rPr>
+        <w:t>距離平方</w:t>
+      </w:r>
+      <w:r>
+        <w:rPr>
+          <w:rFonts w:ascii="標楷體" w:eastAsia="標楷體" w:hAnsi="標楷體" w:hint="eastAsia"/>
+          <w:sz w:val="24"/>
+          <w:szCs w:val="24"/>
+        </w:rPr>
+        <w:t xml:space="preserve"> </w:t>
+      </w:r>
+      <w:r>
+        <w:rPr>
+          <w:rFonts w:ascii="標楷體" w:eastAsia="標楷體" w:hAnsi="標楷體"/>
+          <w:sz w:val="24"/>
+          <w:szCs w:val="24"/>
+        </w:rPr>
+        <w:t>x</w:t>
+      </w:r>
+      <w:r>
+        <w:rPr>
+          <w:rFonts w:ascii="標楷體" w:eastAsia="標楷體" w:hAnsi="標楷體" w:hint="eastAsia"/>
+          <w:sz w:val="24"/>
+          <w:szCs w:val="24"/>
+        </w:rPr>
+        <w:t xml:space="preserve"> </w:t>
+      </w:r>
+      <w:r>
+        <w:rPr>
+          <w:rFonts w:ascii="標楷體" w:eastAsia="標楷體" w:hAnsi="標楷體" w:hint="eastAsia"/>
+          <w:sz w:val="24"/>
+          <w:szCs w:val="24"/>
+        </w:rPr>
+        <w:t>分離範圍</w:t>
+      </w:r>
+    </w:p>
+    <w:p>
+      <w:pPr>
+        <w:pStyle w:val="a3"/>
+        <w:ind w:leftChars="0"/>
+        <w:rPr>
+          <w:rFonts w:ascii="標楷體" w:eastAsia="標楷體" w:hAnsi="標楷體" w:hint="eastAsia"/>
+          <w:sz w:val="24"/>
+          <w:szCs w:val="24"/>
+        </w:rPr>
+      </w:pPr>
+      <w:r>
+        <w:rPr>
+          <w:rFonts w:ascii="標楷體" w:eastAsia="標楷體" w:hAnsi="標楷體"/>
+          <w:noProof/>
+        </w:rPr>
+        <w:drawing>
+          <wp:anchor distT="0" distB="0" distL="114300" distR="114300" simplePos="0" relativeHeight="251660288" behindDoc="1" locked="0" layoutInCell="1" allowOverlap="1" wp14:anchorId="51DBDD26" wp14:editId="597374AD">
+            <wp:simplePos x="0" y="0"/>
+            <wp:positionH relativeFrom="margin">
+              <wp:posOffset>236220</wp:posOffset>
+            </wp:positionH>
+            <wp:positionV relativeFrom="paragraph">
+              <wp:posOffset>22860</wp:posOffset>
+            </wp:positionV>
+            <wp:extent cx="4104338" cy="2209800"/>
+            <wp:effectExtent l="0" t="0" r="0" b="0"/>
+            <wp:wrapNone/>
+            <wp:docPr id="4" name="圖片 4"/>
+            <wp:cNvGraphicFramePr>
+              <a:graphicFrameLocks xmlns:a="http://schemas.openxmlformats.org/drawingml/2006/main" noChangeAspect="1"/>
+            </wp:cNvGraphicFramePr>
+            <a:graphic xmlns:a="http://schemas.openxmlformats.org/drawingml/2006/main">
+              <a:graphicData uri="http://schemas.openxmlformats.org/drawingml/2006/picture">
+                <pic:pic xmlns:pic="http://schemas.openxmlformats.org/drawingml/2006/picture">
+                  <pic:nvPicPr>
+                    <pic:cNvPr id="0" name="Picture 7"/>
+                    <pic:cNvPicPr>
+                      <a:picLocks noChangeAspect="1" noChangeArrowheads="1"/>
+                    </pic:cNvPicPr>
+                  </pic:nvPicPr>
+                  <pic:blipFill>
+                    <a:blip r:embed="rId10" cstate="print">
+                      <a:extLst>
+                        <a:ext uri="{28A0092B-C50C-407E-A947-70E740481C1C}">
+                          <a14:useLocalDpi xmlns:a14="http://schemas.microsoft.com/office/drawing/2010/main" val="0"/>
+                        </a:ext>
+                      </a:extLst>
+                    </a:blip>
+                    <a:srcRect/>
+                    <a:stretch>
+                      <a:fillRect/>
+                    </a:stretch>
+                  </pic:blipFill>
+                  <pic:spPr bwMode="auto">
+                    <a:xfrm>
+                      <a:off x="0" y="0"/>
+                      <a:ext cx="4104338" cy="2209800"/>
+                    </a:xfrm>
+                    <a:prstGeom prst="rect">
+                      <a:avLst/>
+                    </a:prstGeom>
+                    <a:noFill/>
+                    <a:ln>
+                      <a:noFill/>
+                    </a:ln>
+                  </pic:spPr>
+                </pic:pic>
+              </a:graphicData>
+            </a:graphic>
+            <wp14:sizeRelH relativeFrom="margin">
+              <wp14:pctWidth>0</wp14:pctWidth>
+            </wp14:sizeRelH>
+            <wp14:sizeRelV relativeFrom="margin">
+              <wp14:pctHeight>0</wp14:pctHeight>
+            </wp14:sizeRelV>
+          </wp:anchor>
+        </w:drawing>
+      </w:r>
+    </w:p>
+    <w:p>
+      <w:pPr>
+        <w:rPr>
+          <w:rFonts w:ascii="標楷體" w:eastAsia="標楷體" w:hAnsi="標楷體"/>
+          <w:sz w:val="24"/>
+          <w:szCs w:val="24"/>
+        </w:rPr>
+      </w:pPr>
+    </w:p>
+    <w:p>
+      <w:pPr>
+        <w:rPr>
+          <w:rFonts w:ascii="標楷體" w:eastAsia="標楷體" w:hAnsi="標楷體"/>
+          <w:sz w:val="24"/>
+          <w:szCs w:val="24"/>
+        </w:rPr>
+      </w:pPr>
+    </w:p>
+    <w:p>
+      <w:pPr>
+        <w:rPr>
+          <w:rFonts w:ascii="標楷體" w:eastAsia="標楷體" w:hAnsi="標楷體"/>
+          <w:sz w:val="24"/>
+          <w:szCs w:val="24"/>
+        </w:rPr>
+      </w:pPr>
+    </w:p>
+    <w:p>
+      <w:pPr>
+        <w:rPr>
+          <w:rFonts w:ascii="標楷體" w:eastAsia="標楷體" w:hAnsi="標楷體" w:hint="eastAsia"/>
+          <w:sz w:val="24"/>
+          <w:szCs w:val="24"/>
+        </w:rPr>
+      </w:pPr>
+    </w:p>
+    <w:p>
+      <w:pPr>
+        <w:rPr>
+          <w:rFonts w:ascii="標楷體" w:eastAsia="標楷體" w:hAnsi="標楷體"/>
+          <w:sz w:val="24"/>
+          <w:szCs w:val="24"/>
+        </w:rPr>
+      </w:pPr>
+    </w:p>
+    <w:p>
+      <w:pPr>
+        <w:rPr>
+          <w:rFonts w:ascii="標楷體" w:eastAsia="標楷體" w:hAnsi="標楷體"/>
+          <w:sz w:val="24"/>
+          <w:szCs w:val="24"/>
+        </w:rPr>
+      </w:pPr>
+    </w:p>
+    <w:p>
+      <w:pPr>
+        <w:rPr>
+          <w:rFonts w:ascii="標楷體" w:eastAsia="標楷體" w:hAnsi="標楷體"/>
+          <w:sz w:val="24"/>
+          <w:szCs w:val="24"/>
+        </w:rPr>
+      </w:pPr>
+    </w:p>
+    <w:p>
+      <w:pPr>
+        <w:rPr>
+          <w:rFonts w:ascii="標楷體" w:eastAsia="標楷體" w:hAnsi="標楷體"/>
+          <w:sz w:val="24"/>
+          <w:szCs w:val="24"/>
+        </w:rPr>
+      </w:pPr>
+    </w:p>
+    <w:p>
+      <w:pPr>
+        <w:rPr>
+          <w:rFonts w:ascii="標楷體" w:eastAsia="標楷體" w:hAnsi="標楷體"/>
+          <w:sz w:val="24"/>
+          <w:szCs w:val="24"/>
+        </w:rPr>
+      </w:pPr>
+    </w:p>
+    <w:p>
+      <w:pPr>
+        <w:rPr>
+          <w:rFonts w:ascii="標楷體" w:eastAsia="標楷體" w:hAnsi="標楷體" w:hint="eastAsia"/>
+          <w:sz w:val="24"/>
+          <w:szCs w:val="24"/>
+        </w:rPr>
+      </w:pPr>
+    </w:p>
+    <w:p>
+      <w:pPr>
+        <w:pStyle w:val="a3"/>
+        <w:numPr>
+          <w:ilvl w:val="0"/>
+          <w:numId w:val="6"/>
+        </w:numPr>
+        <w:ind w:leftChars="0"/>
+        <w:rPr>
+          <w:rFonts w:ascii="標楷體" w:eastAsia="標楷體" w:hAnsi="標楷體"/>
+          <w:sz w:val="24"/>
+          <w:szCs w:val="24"/>
+        </w:rPr>
+      </w:pPr>
+      <w:r>
+        <w:rPr>
+          <w:rFonts w:ascii="標楷體" w:eastAsia="標楷體" w:hAnsi="標楷體" w:hint="eastAsia"/>
+          <w:sz w:val="24"/>
+          <w:szCs w:val="24"/>
+        </w:rPr>
+        <w:t>E</w:t>
+      </w:r>
+      <w:r>
+        <w:rPr>
+          <w:rFonts w:ascii="標楷體" w:eastAsia="標楷體" w:hAnsi="標楷體"/>
+          <w:sz w:val="24"/>
+          <w:szCs w:val="24"/>
+        </w:rPr>
+        <w:t>scape</w:t>
+      </w:r>
+      <w:r>
+        <w:rPr>
+          <w:rFonts w:ascii="標楷體" w:eastAsia="標楷體" w:hAnsi="標楷體" w:hint="eastAsia"/>
+          <w:sz w:val="24"/>
+          <w:szCs w:val="24"/>
+        </w:rPr>
+        <w:t xml:space="preserve"> </w:t>
+      </w:r>
+      <w:r>
+        <w:rPr>
+          <w:rFonts w:ascii="標楷體" w:eastAsia="標楷體" w:hAnsi="標楷體" w:hint="eastAsia"/>
+          <w:sz w:val="24"/>
+          <w:szCs w:val="24"/>
+        </w:rPr>
+        <w:t>逃離力</w:t>
+      </w:r>
+      <w:r>
+        <w:rPr>
+          <w:rFonts w:ascii="標楷體" w:eastAsia="標楷體" w:hAnsi="標楷體" w:hint="eastAsia"/>
+          <w:sz w:val="24"/>
+          <w:szCs w:val="24"/>
+        </w:rPr>
+        <w:t xml:space="preserve"> (排斥力)</w:t>
+      </w:r>
+    </w:p>
+    <w:p>
+      <w:pPr>
+        <w:pStyle w:val="a3"/>
+        <w:ind w:leftChars="0" w:firstLine="200"/>
+        <w:rPr>
+          <w:rFonts w:ascii="標楷體" w:eastAsia="標楷體" w:hAnsi="標楷體"/>
+          <w:sz w:val="24"/>
+          <w:szCs w:val="24"/>
+        </w:rPr>
+      </w:pPr>
+      <w:r>
+        <w:rPr>
+          <w:rFonts w:ascii="標楷體" w:eastAsia="標楷體" w:hAnsi="標楷體" w:hint="eastAsia"/>
+          <w:sz w:val="24"/>
+          <w:szCs w:val="24"/>
+        </w:rPr>
+        <w:t>計算視野範圍內，</w:t>
+      </w:r>
+      <w:r>
+        <w:rPr>
+          <w:rFonts w:ascii="標楷體" w:eastAsia="標楷體" w:hAnsi="標楷體" w:hint="eastAsia"/>
+          <w:sz w:val="24"/>
+          <w:szCs w:val="24"/>
+        </w:rPr>
+        <w:t>掠食者</w:t>
+      </w:r>
+      <w:r>
+        <w:rPr>
+          <w:rFonts w:ascii="標楷體" w:eastAsia="標楷體" w:hAnsi="標楷體" w:hint="eastAsia"/>
+          <w:sz w:val="24"/>
+          <w:szCs w:val="24"/>
+        </w:rPr>
+        <w:t>產生之排斥力</w:t>
+      </w:r>
+      <w:r>
+        <w:rPr>
+          <w:rFonts w:ascii="標楷體" w:eastAsia="標楷體" w:hAnsi="標楷體" w:hint="eastAsia"/>
+          <w:sz w:val="24"/>
+          <w:szCs w:val="24"/>
+        </w:rPr>
+        <w:t>，</w:t>
+      </w:r>
+      <w:r>
+        <w:rPr>
+          <w:rFonts w:ascii="標楷體" w:eastAsia="標楷體" w:hAnsi="標楷體" w:hint="eastAsia"/>
+          <w:sz w:val="24"/>
+          <w:szCs w:val="24"/>
+        </w:rPr>
+        <w:t>為聚集力的相反</w:t>
+      </w:r>
+    </w:p>
+    <w:p>
+      <w:pPr>
+        <w:rPr>
+          <w:rFonts w:ascii="標楷體" w:eastAsia="標楷體" w:hAnsi="標楷體"/>
+          <w:sz w:val="24"/>
+          <w:szCs w:val="24"/>
+        </w:rPr>
+      </w:pPr>
+      <w:r>
+        <w:rPr>
+          <w:rFonts w:ascii="標楷體" w:eastAsia="標楷體" w:hAnsi="標楷體"/>
+          <w:noProof/>
+        </w:rPr>
+        <w:drawing>
+          <wp:anchor distT="0" distB="0" distL="114300" distR="114300" simplePos="0" relativeHeight="251662336" behindDoc="1" locked="0" layoutInCell="1" allowOverlap="1" wp14:anchorId="6DEEDA18" wp14:editId="7FE223E5">
+            <wp:simplePos x="0" y="0"/>
+            <wp:positionH relativeFrom="column">
+              <wp:posOffset>297180</wp:posOffset>
+            </wp:positionH>
+            <wp:positionV relativeFrom="paragraph">
+              <wp:posOffset>30480</wp:posOffset>
+            </wp:positionV>
+            <wp:extent cx="2987547" cy="3059058"/>
+            <wp:effectExtent l="0" t="0" r="3810" b="8255"/>
+            <wp:wrapNone/>
+            <wp:docPr id="6" name="圖片 6"/>
+            <wp:cNvGraphicFramePr>
+              <a:graphicFrameLocks xmlns:a="http://schemas.openxmlformats.org/drawingml/2006/main" noChangeAspect="1"/>
+            </wp:cNvGraphicFramePr>
+            <a:graphic xmlns:a="http://schemas.openxmlformats.org/drawingml/2006/main">
+              <a:graphicData uri="http://schemas.openxmlformats.org/drawingml/2006/picture">
+                <pic:pic xmlns:pic="http://schemas.openxmlformats.org/drawingml/2006/picture">
+                  <pic:nvPicPr>
+                    <pic:cNvPr id="6" name="圖片 6"/>
+                    <pic:cNvPicPr>
+                      <a:picLocks noChangeAspect="1" noChangeArrowheads="1"/>
+                    </pic:cNvPicPr>
+                  </pic:nvPicPr>
+                  <pic:blipFill>
+                    <a:blip r:embed="rId11" cstate="print">
+                      <a:extLst>
+                        <a:ext uri="{28A0092B-C50C-407E-A947-70E740481C1C}">
+                          <a14:useLocalDpi xmlns:a14="http://schemas.microsoft.com/office/drawing/2010/main" val="0"/>
+                        </a:ext>
+                      </a:extLst>
+                    </a:blip>
+                    <a:stretch>
+                      <a:fillRect/>
+                    </a:stretch>
+                  </pic:blipFill>
+                  <pic:spPr bwMode="auto">
+                    <a:xfrm>
+                      <a:off x="0" y="0"/>
+                      <a:ext cx="2987547" cy="3059058"/>
+                    </a:xfrm>
+                    <a:prstGeom prst="rect">
+                      <a:avLst/>
+                    </a:prstGeom>
+                    <a:noFill/>
+                    <a:ln>
+                      <a:noFill/>
+                    </a:ln>
+                  </pic:spPr>
+                </pic:pic>
+              </a:graphicData>
+            </a:graphic>
+            <wp14:sizeRelH relativeFrom="page">
+              <wp14:pctWidth>0</wp14:pctWidth>
+            </wp14:sizeRelH>
+            <wp14:sizeRelV relativeFrom="page">
+              <wp14:pctHeight>0</wp14:pctHeight>
+            </wp14:sizeRelV>
+          </wp:anchor>
+        </w:drawing>
+      </w:r>
+    </w:p>
+    <w:p>
+      <w:pPr>
+        <w:rPr>
+          <w:rFonts w:ascii="標楷體" w:eastAsia="標楷體" w:hAnsi="標楷體"/>
+          <w:sz w:val="24"/>
+          <w:szCs w:val="24"/>
+        </w:rPr>
+      </w:pPr>
+    </w:p>
+    <w:p>
+      <w:pPr>
+        <w:rPr>
+          <w:rFonts w:ascii="標楷體" w:eastAsia="標楷體" w:hAnsi="標楷體"/>
+          <w:sz w:val="24"/>
+          <w:szCs w:val="24"/>
+        </w:rPr>
+      </w:pPr>
+    </w:p>
+    <w:p>
+      <w:pPr>
+        <w:rPr>
+          <w:rFonts w:ascii="標楷體" w:eastAsia="標楷體" w:hAnsi="標楷體"/>
+          <w:sz w:val="24"/>
+          <w:szCs w:val="24"/>
+        </w:rPr>
+      </w:pPr>
+    </w:p>
+    <w:p>
+      <w:pPr>
+        <w:rPr>
+          <w:rFonts w:ascii="標楷體" w:eastAsia="標楷體" w:hAnsi="標楷體"/>
+          <w:sz w:val="24"/>
+          <w:szCs w:val="24"/>
+        </w:rPr>
+      </w:pPr>
+    </w:p>
+    <w:p>
+      <w:pPr>
+        <w:rPr>
+          <w:rFonts w:ascii="標楷體" w:eastAsia="標楷體" w:hAnsi="標楷體" w:hint="eastAsia"/>
+          <w:sz w:val="24"/>
+          <w:szCs w:val="24"/>
+        </w:rPr>
+      </w:pPr>
+    </w:p>
+    <w:p>
+      <w:pPr>
+        <w:rPr>
+          <w:rFonts w:ascii="標楷體" w:eastAsia="標楷體" w:hAnsi="標楷體" w:hint="eastAsia"/>
+          <w:sz w:val="24"/>
+          <w:szCs w:val="24"/>
+        </w:rPr>
+      </w:pPr>
+      <w:r>
+        <w:rPr>
+          <w:rFonts w:ascii="標楷體" w:eastAsia="標楷體" w:hAnsi="標楷體" w:hint="eastAsia"/>
+          <w:sz w:val="24"/>
+          <w:szCs w:val="24"/>
+        </w:rPr>
+        <w:t>最後，將四種力之向量加總</w:t>
+      </w:r>
+    </w:p>
+    <w:p>
+      <w:pPr>
+        <w:rPr>
+          <w:rFonts w:ascii="標楷體" w:eastAsia="標楷體" w:hAnsi="標楷體"/>
+          <w:sz w:val="24"/>
+          <w:szCs w:val="24"/>
+        </w:rPr>
+      </w:pPr>
+      <w:r>
+        <w:rPr>
+          <w:rFonts w:ascii="標楷體" w:eastAsia="標楷體" w:hAnsi="標楷體"/>
+          <w:noProof/>
+        </w:rPr>
+        <w:drawing>
+          <wp:inline distT="0" distB="0" distL="0" distR="0" wp14:anchorId="55343E4C" wp14:editId="0890E09D">
+            <wp:extent cx="3390900" cy="1453767"/>
+            <wp:effectExtent l="0" t="0" r="0" b="0"/>
+            <wp:docPr id="7" name="圖片 7" descr="一張含有 文字 的圖片&#10;&#10;自動產生的描述"/>
+            <wp:cNvGraphicFramePr>
+              <a:graphicFrameLocks xmlns:a="http://schemas.openxmlformats.org/drawingml/2006/main" noChangeAspect="1"/>
+            </wp:cNvGraphicFramePr>
+            <a:graphic xmlns:a="http://schemas.openxmlformats.org/drawingml/2006/main">
+              <a:graphicData uri="http://schemas.openxmlformats.org/drawingml/2006/picture">
+                <pic:pic xmlns:pic="http://schemas.openxmlformats.org/drawingml/2006/picture">
+                  <pic:nvPicPr>
+                    <pic:cNvPr id="7" name="圖片 7" descr="一張含有 文字 的圖片&#10;&#10;自動產生的描述"/>
+                    <pic:cNvPicPr>
+                      <a:picLocks noChangeAspect="1" noChangeArrowheads="1"/>
+                    </pic:cNvPicPr>
+                  </pic:nvPicPr>
+                  <pic:blipFill>
+                    <a:blip r:embed="rId12">
+                      <a:extLst>
+                        <a:ext uri="{28A0092B-C50C-407E-A947-70E740481C1C}">
+                          <a14:useLocalDpi xmlns:a14="http://schemas.microsoft.com/office/drawing/2010/main" val="0"/>
+                        </a:ext>
+                      </a:extLst>
+                    </a:blip>
+                    <a:srcRect/>
+                    <a:stretch>
+                      <a:fillRect/>
+                    </a:stretch>
+                  </pic:blipFill>
+                  <pic:spPr bwMode="auto">
+                    <a:xfrm>
+                      <a:off x="0" y="0"/>
+                      <a:ext cx="3412841" cy="1463174"/>
+                    </a:xfrm>
+                    <a:prstGeom prst="rect">
+                      <a:avLst/>
+                    </a:prstGeom>
+                    <a:noFill/>
+                    <a:ln>
+                      <a:noFill/>
+                    </a:ln>
+                  </pic:spPr>
+                </pic:pic>
+              </a:graphicData>
+            </a:graphic>
+          </wp:inline>
+        </w:drawing>
+      </w:r>
+    </w:p>
+    <w:p>
+      <w:pPr>
+        <w:rPr>
+          <w:rFonts w:ascii="標楷體" w:eastAsia="標楷體" w:hAnsi="標楷體" w:hint="eastAsia"/>
+          <w:sz w:val="24"/>
+          <w:szCs w:val="24"/>
+        </w:rPr>
+      </w:pPr>
+      <w:r>
+        <w:rPr>
+          <w:rFonts w:ascii="標楷體" w:eastAsia="標楷體" w:hAnsi="標楷體"/>
+          <w:noProof/>
+        </w:rPr>
+        <w:drawing>
+          <wp:anchor distT="0" distB="0" distL="114300" distR="114300" simplePos="0" relativeHeight="251663360" behindDoc="1" locked="0" layoutInCell="1" allowOverlap="1" wp14:anchorId="18CE862E" wp14:editId="1A94D442">
+            <wp:simplePos x="0" y="0"/>
+            <wp:positionH relativeFrom="margin">
+              <wp:align>left</wp:align>
+            </wp:positionH>
+            <wp:positionV relativeFrom="paragraph">
+              <wp:posOffset>124897</wp:posOffset>
+            </wp:positionV>
+            <wp:extent cx="3413760" cy="1284784"/>
+            <wp:effectExtent l="0" t="0" r="0" b="0"/>
+            <wp:wrapNone/>
+            <wp:docPr id="9" name="圖片 9" descr="一張含有 文字 的圖片&#10;&#10;自動產生的描述"/>
+            <wp:cNvGraphicFramePr>
+              <a:graphicFrameLocks xmlns:a="http://schemas.openxmlformats.org/drawingml/2006/main" noChangeAspect="1"/>
+            </wp:cNvGraphicFramePr>
+            <a:graphic xmlns:a="http://schemas.openxmlformats.org/drawingml/2006/main">
+              <a:graphicData uri="http://schemas.openxmlformats.org/drawingml/2006/picture">
+                <pic:pic xmlns:pic="http://schemas.openxmlformats.org/drawingml/2006/picture">
+                  <pic:nvPicPr>
+                    <pic:cNvPr id="9" name="圖片 9" descr="一張含有 文字 的圖片&#10;&#10;自動產生的描述"/>
+                    <pic:cNvPicPr>
+                      <a:picLocks noChangeAspect="1" noChangeArrowheads="1"/>
+                    </pic:cNvPicPr>
+                  </pic:nvPicPr>
+                  <pic:blipFill>
+                    <a:blip r:embed="rId13">
+                      <a:extLst>
+                        <a:ext uri="{28A0092B-C50C-407E-A947-70E740481C1C}">
+                          <a14:useLocalDpi xmlns:a14="http://schemas.microsoft.com/office/drawing/2010/main" val="0"/>
+                        </a:ext>
+                      </a:extLst>
+                    </a:blip>
+                    <a:srcRect/>
+                    <a:stretch>
+                      <a:fillRect/>
+                    </a:stretch>
+                  </pic:blipFill>
+                  <pic:spPr bwMode="auto">
+                    <a:xfrm>
+                      <a:off x="0" y="0"/>
+                      <a:ext cx="3413760" cy="1284784"/>
+                    </a:xfrm>
+                    <a:prstGeom prst="rect">
+                      <a:avLst/>
+                    </a:prstGeom>
+                    <a:noFill/>
+                    <a:ln>
+                      <a:noFill/>
+                    </a:ln>
+                  </pic:spPr>
+                </pic:pic>
+              </a:graphicData>
+            </a:graphic>
+            <wp14:sizeRelH relativeFrom="margin">
+              <wp14:pctWidth>0</wp14:pctWidth>
+            </wp14:sizeRelH>
+            <wp14:sizeRelV relativeFrom="margin">
+              <wp14:pctHeight>0</wp14:pctHeight>
+            </wp14:sizeRelV>
+          </wp:anchor>
+        </w:drawing>
+      </w:r>
+    </w:p>
+    <w:p>
+      <w:pPr>
+        <w:rPr>
+          <w:rFonts w:ascii="標楷體" w:eastAsia="標楷體" w:hAnsi="標楷體"/>
+          <w:sz w:val="24"/>
+          <w:szCs w:val="24"/>
+        </w:rPr>
+      </w:pPr>
+    </w:p>
+    <w:p>
+      <w:pPr>
+        <w:rPr>
+          <w:rFonts w:ascii="標楷體" w:eastAsia="標楷體" w:hAnsi="標楷體"/>
+          <w:sz w:val="24"/>
+          <w:szCs w:val="24"/>
+        </w:rPr>
+      </w:pPr>
+    </w:p>
+    <w:p>
+      <w:pPr>
+        <w:rPr>
+          <w:rFonts w:ascii="標楷體" w:eastAsia="標楷體" w:hAnsi="標楷體"/>
+          <w:sz w:val="24"/>
+          <w:szCs w:val="24"/>
+        </w:rPr>
+      </w:pPr>
+    </w:p>
+    <w:p>
+      <w:pPr>
+        <w:rPr>
+          <w:rFonts w:ascii="標楷體" w:eastAsia="標楷體" w:hAnsi="標楷體"/>
+          <w:sz w:val="24"/>
+          <w:szCs w:val="24"/>
+        </w:rPr>
+      </w:pPr>
+    </w:p>
+    <w:p>
+      <w:pPr>
+        <w:rPr>
+          <w:rFonts w:ascii="標楷體" w:eastAsia="標楷體" w:hAnsi="標楷體"/>
+          <w:sz w:val="24"/>
+          <w:szCs w:val="24"/>
+        </w:rPr>
+      </w:pPr>
+    </w:p>
+    <w:p>
+      <w:pPr>
+        <w:rPr>
+          <w:rFonts w:ascii="標楷體" w:eastAsia="標楷體" w:hAnsi="標楷體" w:hint="eastAsia"/>
+          <w:sz w:val="24"/>
+          <w:szCs w:val="24"/>
+        </w:rPr>
+      </w:pPr>
+    </w:p>
+    <w:p>
+      <w:pPr>
+        <w:pStyle w:val="a3"/>
+        <w:numPr>
+          <w:ilvl w:val="0"/>
+          <w:numId w:val="9"/>
+        </w:numPr>
+        <w:ind w:leftChars="0"/>
+        <w:rPr>
+          <w:rFonts w:ascii="標楷體" w:eastAsia="標楷體" w:hAnsi="標楷體"/>
+          <w:sz w:val="24"/>
+          <w:szCs w:val="24"/>
+        </w:rPr>
+      </w:pPr>
+      <w:r>
+        <w:rPr>
+          <w:rFonts w:ascii="標楷體" w:eastAsia="標楷體" w:hAnsi="標楷體" w:hint="eastAsia"/>
+          <w:sz w:val="24"/>
+          <w:szCs w:val="24"/>
+        </w:rPr>
+        <w:t>U</w:t>
+      </w:r>
+      <w:r>
+        <w:rPr>
+          <w:rFonts w:ascii="標楷體" w:eastAsia="標楷體" w:hAnsi="標楷體"/>
+          <w:sz w:val="24"/>
+          <w:szCs w:val="24"/>
+        </w:rPr>
+        <w:t>pdate</w:t>
+      </w:r>
+    </w:p>
+    <w:p>
+      <w:pPr>
+        <w:rPr>
+          <w:rFonts w:ascii="標楷體" w:eastAsia="標楷體" w:hAnsi="標楷體" w:hint="eastAsia"/>
+          <w:sz w:val="24"/>
+          <w:szCs w:val="24"/>
+        </w:rPr>
+      </w:pPr>
+      <w:r>
+        <w:rPr>
+          <w:rFonts w:ascii="標楷體" w:eastAsia="標楷體" w:hAnsi="標楷體" w:hint="eastAsia"/>
+          <w:sz w:val="24"/>
+          <w:szCs w:val="24"/>
+        </w:rPr>
+        <w:t>將速度加上</w:t>
+      </w:r>
+      <w:r>
+        <w:rPr>
+          <w:rFonts w:ascii="標楷體" w:eastAsia="標楷體" w:hAnsi="標楷體" w:hint="eastAsia"/>
+          <w:sz w:val="24"/>
+          <w:szCs w:val="24"/>
+        </w:rPr>
+        <w:t>四種力之向量</w:t>
+      </w:r>
+      <w:proofErr w:type="gramStart"/>
+      <w:r>
+        <w:rPr>
+          <w:rFonts w:ascii="標楷體" w:eastAsia="標楷體" w:hAnsi="標楷體" w:hint="eastAsia"/>
+          <w:sz w:val="24"/>
+          <w:szCs w:val="24"/>
+        </w:rPr>
+        <w:t>和</w:t>
+      </w:r>
+      <w:proofErr w:type="gramEnd"/>
+      <w:r>
+        <w:rPr>
+          <w:rFonts w:ascii="標楷體" w:eastAsia="標楷體" w:hAnsi="標楷體" w:hint="eastAsia"/>
+          <w:sz w:val="24"/>
+          <w:szCs w:val="24"/>
+        </w:rPr>
+        <w:t>，若超過最大速度或</w:t>
+      </w:r>
+      <w:r>
+        <w:rPr>
+          <w:rFonts w:ascii="標楷體" w:eastAsia="標楷體" w:hAnsi="標楷體" w:hint="eastAsia"/>
+          <w:sz w:val="24"/>
+          <w:szCs w:val="24"/>
+        </w:rPr>
+        <w:t>超過</w:t>
+      </w:r>
+      <w:r>
+        <w:rPr>
+          <w:rFonts w:ascii="標楷體" w:eastAsia="標楷體" w:hAnsi="標楷體" w:hint="eastAsia"/>
+          <w:sz w:val="24"/>
+          <w:szCs w:val="24"/>
+        </w:rPr>
+        <w:t>邊界</w:t>
+      </w:r>
+      <w:r>
+        <w:rPr>
+          <w:rFonts w:ascii="標楷體" w:eastAsia="標楷體" w:hAnsi="標楷體" w:hint="eastAsia"/>
+          <w:sz w:val="24"/>
+          <w:szCs w:val="24"/>
+        </w:rPr>
+        <w:t>，</w:t>
+      </w:r>
+      <w:r>
+        <w:rPr>
+          <w:rFonts w:ascii="標楷體" w:eastAsia="標楷體" w:hAnsi="標楷體" w:hint="eastAsia"/>
+          <w:sz w:val="24"/>
+          <w:szCs w:val="24"/>
+        </w:rPr>
+        <w:t>則對速度作修正，最後將</w:t>
+      </w:r>
+      <w:r>
+        <w:rPr>
+          <w:rFonts w:ascii="標楷體" w:eastAsia="標楷體" w:hAnsi="標楷體" w:hint="eastAsia"/>
+          <w:sz w:val="24"/>
+          <w:szCs w:val="24"/>
+        </w:rPr>
+        <w:t>位置加上速度</w:t>
+      </w:r>
+      <w:r>
+        <w:rPr>
+          <w:rFonts w:ascii="標楷體" w:eastAsia="標楷體" w:hAnsi="標楷體" w:hint="eastAsia"/>
+          <w:sz w:val="24"/>
+          <w:szCs w:val="24"/>
+        </w:rPr>
+        <w:t>來更新座標</w:t>
+      </w:r>
+    </w:p>
+    <w:p>
+      <w:pPr>
+        <w:rPr>
+          <w:rFonts w:ascii="標楷體" w:eastAsia="標楷體" w:hAnsi="標楷體" w:hint="eastAsia"/>
+        </w:rPr>
+      </w:pPr>
+      <w:r>
+        <w:rPr>
+          <w:rFonts w:ascii="標楷體" w:eastAsia="標楷體" w:hAnsi="標楷體"/>
+          <w:noProof/>
+          <w:sz w:val="24"/>
+          <w:szCs w:val="24"/>
+        </w:rPr>
+        <w:drawing>
+          <wp:anchor distT="0" distB="0" distL="114300" distR="114300" simplePos="0" relativeHeight="251661312" behindDoc="1" locked="0" layoutInCell="1" allowOverlap="1" wp14:anchorId="110CB929" wp14:editId="24CF7662">
+            <wp:simplePos x="0" y="0"/>
+            <wp:positionH relativeFrom="margin">
+              <wp:align>left</wp:align>
+            </wp:positionH>
+            <wp:positionV relativeFrom="paragraph">
+              <wp:posOffset>121920</wp:posOffset>
+            </wp:positionV>
+            <wp:extent cx="2204699" cy="2211070"/>
+            <wp:effectExtent l="0" t="0" r="5715" b="0"/>
+            <wp:wrapNone/>
+            <wp:docPr id="8" name="圖片 8"/>
+            <wp:cNvGraphicFramePr>
+              <a:graphicFrameLocks xmlns:a="http://schemas.openxmlformats.org/drawingml/2006/main" noChangeAspect="1"/>
+            </wp:cNvGraphicFramePr>
+            <a:graphic xmlns:a="http://schemas.openxmlformats.org/drawingml/2006/main">
+              <a:graphicData uri="http://schemas.openxmlformats.org/drawingml/2006/picture">
+                <pic:pic xmlns:pic="http://schemas.openxmlformats.org/drawingml/2006/picture">
+                  <pic:nvPicPr>
+                    <pic:cNvPr id="0" name="Picture 15"/>
+                    <pic:cNvPicPr>
+                      <a:picLocks noChangeAspect="1" noChangeArrowheads="1"/>
+                    </pic:cNvPicPr>
+                  </pic:nvPicPr>
+                  <pic:blipFill>
+                    <a:blip r:embed="rId14" cstate="print">
+                      <a:extLst>
+                        <a:ext uri="{28A0092B-C50C-407E-A947-70E740481C1C}">
+                          <a14:useLocalDpi xmlns:a14="http://schemas.microsoft.com/office/drawing/2010/main" val="0"/>
+                        </a:ext>
+                      </a:extLst>
+                    </a:blip>
+                    <a:srcRect/>
+                    <a:stretch>
+                      <a:fillRect/>
+                    </a:stretch>
+                  </pic:blipFill>
+                  <pic:spPr bwMode="auto">
+                    <a:xfrm>
+                      <a:off x="0" y="0"/>
+                      <a:ext cx="2204699" cy="2211070"/>
+                    </a:xfrm>
+                    <a:prstGeom prst="rect">
+                      <a:avLst/>
+                    </a:prstGeom>
+                    <a:noFill/>
+                    <a:ln>
+                      <a:noFill/>
+                    </a:ln>
+                  </pic:spPr>
+                </pic:pic>
+              </a:graphicData>
+            </a:graphic>
+            <wp14:sizeRelH relativeFrom="margin">
+              <wp14:pctWidth>0</wp14:pctWidth>
+            </wp14:sizeRelH>
+            <wp14:sizeRelV relativeFrom="margin">
+              <wp14:pctHeight>0</wp14:pctHeight>
+            </wp14:sizeRelV>
+          </wp:anchor>
+        </w:drawing>
+      </w:r>
+    </w:p>
+    <w:p>
+      <w:pPr>
+        <w:rPr>
+          <w:rFonts w:ascii="標楷體" w:eastAsia="標楷體" w:hAnsi="標楷體" w:hint="eastAsia"/>
+        </w:rPr>
+      </w:pPr>
+    </w:p>
+    <w:p>
+      <w:pPr>
+        <w:rPr>
+          <w:rFonts w:ascii="標楷體" w:eastAsia="標楷體" w:hAnsi="標楷體" w:hint="eastAsia"/>
+        </w:rPr>
+      </w:pPr>
+    </w:p>
+    <w:p>
+      <w:pPr>
+        <w:rPr>
+          <w:rFonts w:ascii="標楷體" w:eastAsia="標楷體" w:hAnsi="標楷體" w:hint="eastAsia"/>
+        </w:rPr>
+      </w:pPr>
+    </w:p>
+    <w:p>
+      <w:pPr>
+        <w:tabs>
+          <w:tab w:val="left" w:pos="6216"/>
+        </w:tabs>
+        <w:rPr>
+          <w:rFonts w:ascii="標楷體" w:eastAsia="標楷體" w:hAnsi="標楷體"/>
+        </w:rPr>
+      </w:pPr>
+      <w:r>
+        <w:rPr>
+          <w:rFonts w:ascii="標楷體" w:eastAsia="標楷體" w:hAnsi="標楷體"/>
+        </w:rPr>
+        <w:tab/>
+      </w:r>
+    </w:p>
+    <w:p>
+      <w:pPr>
+        <w:tabs>
+          <w:tab w:val="left" w:pos="6216"/>
+        </w:tabs>
+        <w:rPr>
+          <w:rFonts w:ascii="標楷體" w:eastAsia="標楷體" w:hAnsi="標楷體"/>
+        </w:rPr>
+      </w:pPr>
+    </w:p>
+    <w:p>
+      <w:pPr>
+        <w:tabs>
+          <w:tab w:val="left" w:pos="6216"/>
+        </w:tabs>
+        <w:rPr>
+          <w:rFonts w:ascii="標楷體" w:eastAsia="標楷體" w:hAnsi="標楷體" w:hint="eastAsia"/>
+        </w:rPr>
+      </w:pPr>
+    </w:p>
+    <w:p>
+      <w:pPr>
+        <w:rPr>
+          <w:rFonts w:ascii="標楷體" w:eastAsia="標楷體" w:hAnsi="標楷體" w:hint="eastAsia"/>
+        </w:rPr>
+      </w:pPr>
+    </w:p>
+    <w:p>
+      <w:pPr>
+        <w:rPr>
+          <w:rFonts w:ascii="標楷體" w:eastAsia="標楷體" w:hAnsi="標楷體" w:hint="eastAsia"/>
+        </w:rPr>
+      </w:pPr>
+    </w:p>
+    <w:p>
+      <w:pPr>
+        <w:rPr>
+          <w:rFonts w:ascii="標楷體" w:eastAsia="標楷體" w:hAnsi="標楷體" w:hint="eastAsia"/>
+        </w:rPr>
+      </w:pPr>
     </w:p>
     <w:sectPr>
       <w:pgSz w:w="11906" w:h="16838"/>
@@ -180,18 +2408,308 @@
 </w:document>
 </file>
 
+<file path=word/endnotes.xml><?xml version="1.0" encoding="utf-8"?>
+<w:endnotes xmlns:wpc="http://schemas.microsoft.com/office/word/2010/wordprocessingCanvas" xmlns:cx="http://schemas.microsoft.com/office/drawing/2014/chartex" xmlns:cx1="http://schemas.microsoft.com/office/drawing/2015/9/8/chartex" xmlns:cx2="http://schemas.microsoft.com/office/drawing/2015/10/21/chartex" xmlns:cx3="http://schemas.microsoft.com/office/drawing/2016/5/9/chartex" xmlns:cx4="http://schemas.microsoft.com/office/drawing/2016/5/10/chartex" xmlns:cx5="http://schemas.microsoft.com/office/drawing/2016/5/11/chartex" xmlns:cx6="http://schemas.microsoft.com/office/drawing/2016/5/12/chartex" xmlns:cx7="http://schemas.microsoft.com/office/drawing/2016/5/13/chartex" xmlns:cx8="http://schemas.microsoft.com/office/drawing/2016/5/14/chartex" xmlns:mc="http://schemas.openxmlformats.org/markup-compatibility/2006" xmlns:aink="http://schemas.microsoft.com/office/drawing/2016/ink" xmlns:am3d="http://schemas.microsoft.com/office/drawing/2017/model3d" xmlns:o="urn:schemas-microsoft-com:office:office" xmlns:oel="http://schemas.microsoft.com/office/2019/extlst" xmlns:r="http://schemas.openxmlformats.org/officeDocument/2006/relationships" xmlns:m="http://schemas.openxmlformats.org/officeDocument/2006/math" xmlns:v="urn:schemas-microsoft-com:vml" xmlns:wp14="http://schemas.microsoft.com/office/word/2010/wordprocessingDrawing" xmlns:wp="http://schemas.openxmlformats.org/drawingml/2006/wordprocessingDrawing" xmlns:w10="urn:schemas-microsoft-com:office:word" xmlns:w="http://schemas.openxmlformats.org/wordprocessingml/2006/main" xmlns:w14="http://schemas.microsoft.com/office/word/2010/wordml" xmlns:w15="http://schemas.microsoft.com/office/word/2012/wordml" xmlns:w16cex="http://schemas.microsoft.com/office/word/2018/wordml/cex" xmlns:w16cid="http://schemas.microsoft.com/office/word/2016/wordml/cid" xmlns:w16="http://schemas.microsoft.com/office/word/2018/wordml" xmlns:w16sdtdh="http://schemas.microsoft.com/office/word/2020/wordml/sdtdatahash" xmlns:w16se="http://schemas.microsoft.com/office/word/2015/wordml/symex" xmlns:wpg="http://schemas.microsoft.com/office/word/2010/wordprocessingGroup" xmlns:wpi="http://schemas.microsoft.com/office/word/2010/wordprocessingInk" xmlns:wne="http://schemas.microsoft.com/office/word/2006/wordml" xmlns:wps="http://schemas.microsoft.com/office/word/2010/wordprocessingShape" mc:Ignorable="w14 w15 w16se w16cid w16 w16cex w16sdtdh wp14">
+  <w:endnote w:type="separator" w:id="-1">
+    <w:p>
+      <w:r>
+        <w:separator/>
+      </w:r>
+    </w:p>
+  </w:endnote>
+  <w:endnote w:type="continuationSeparator" w:id="0">
+    <w:p>
+      <w:r>
+        <w:continuationSeparator/>
+      </w:r>
+    </w:p>
+  </w:endnote>
+</w:endnotes>
+</file>
+
+<file path=word/footnotes.xml><?xml version="1.0" encoding="utf-8"?>
+<w:footnotes xmlns:wpc="http://schemas.microsoft.com/office/word/2010/wordprocessingCanvas" xmlns:cx="http://schemas.microsoft.com/office/drawing/2014/chartex" xmlns:cx1="http://schemas.microsoft.com/office/drawing/2015/9/8/chartex" xmlns:cx2="http://schemas.microsoft.com/office/drawing/2015/10/21/chartex" xmlns:cx3="http://schemas.microsoft.com/office/drawing/2016/5/9/chartex" xmlns:cx4="http://schemas.microsoft.com/office/drawing/2016/5/10/chartex" xmlns:cx5="http://schemas.microsoft.com/office/drawing/2016/5/11/chartex" xmlns:cx6="http://schemas.microsoft.com/office/drawing/2016/5/12/chartex" xmlns:cx7="http://schemas.microsoft.com/office/drawing/2016/5/13/chartex" xmlns:cx8="http://schemas.microsoft.com/office/drawing/2016/5/14/chartex" xmlns:mc="http://schemas.openxmlformats.org/markup-compatibility/2006" xmlns:aink="http://schemas.microsoft.com/office/drawing/2016/ink" xmlns:am3d="http://schemas.microsoft.com/office/drawing/2017/model3d" xmlns:o="urn:schemas-microsoft-com:office:office" xmlns:oel="http://schemas.microsoft.com/office/2019/extlst" xmlns:r="http://schemas.openxmlformats.org/officeDocument/2006/relationships" xmlns:m="http://schemas.openxmlformats.org/officeDocument/2006/math" xmlns:v="urn:schemas-microsoft-com:vml" xmlns:wp14="http://schemas.microsoft.com/office/word/2010/wordprocessingDrawing" xmlns:wp="http://schemas.openxmlformats.org/drawingml/2006/wordprocessingDrawing" xmlns:w10="urn:schemas-microsoft-com:office:word" xmlns:w="http://schemas.openxmlformats.org/wordprocessingml/2006/main" xmlns:w14="http://schemas.microsoft.com/office/word/2010/wordml" xmlns:w15="http://schemas.microsoft.com/office/word/2012/wordml" xmlns:w16cex="http://schemas.microsoft.com/office/word/2018/wordml/cex" xmlns:w16cid="http://schemas.microsoft.com/office/word/2016/wordml/cid" xmlns:w16="http://schemas.microsoft.com/office/word/2018/wordml" xmlns:w16sdtdh="http://schemas.microsoft.com/office/word/2020/wordml/sdtdatahash" xmlns:w16se="http://schemas.microsoft.com/office/word/2015/wordml/symex" xmlns:wpg="http://schemas.microsoft.com/office/word/2010/wordprocessingGroup" xmlns:wpi="http://schemas.microsoft.com/office/word/2010/wordprocessingInk" xmlns:wne="http://schemas.microsoft.com/office/word/2006/wordml" xmlns:wps="http://schemas.microsoft.com/office/word/2010/wordprocessingShape" mc:Ignorable="w14 w15 w16se w16cid w16 w16cex w16sdtdh wp14">
+  <w:footnote w:type="separator" w:id="-1">
+    <w:p>
+      <w:r>
+        <w:separator/>
+      </w:r>
+    </w:p>
+  </w:footnote>
+  <w:footnote w:type="continuationSeparator" w:id="0">
+    <w:p>
+      <w:r>
+        <w:continuationSeparator/>
+      </w:r>
+    </w:p>
+  </w:footnote>
+</w:footnotes>
+</file>
+
 <file path=word/numbering.xml><?xml version="1.0" encoding="utf-8"?>
 <w:numbering xmlns:wpc="http://schemas.microsoft.com/office/word/2010/wordprocessingCanvas" xmlns:cx="http://schemas.microsoft.com/office/drawing/2014/chartex" xmlns:cx1="http://schemas.microsoft.com/office/drawing/2015/9/8/chartex" xmlns:cx2="http://schemas.microsoft.com/office/drawing/2015/10/21/chartex" xmlns:cx3="http://schemas.microsoft.com/office/drawing/2016/5/9/chartex" xmlns:cx4="http://schemas.microsoft.com/office/drawing/2016/5/10/chartex" xmlns:cx5="http://schemas.microsoft.com/office/drawing/2016/5/11/chartex" xmlns:cx6="http://schemas.microsoft.com/office/drawing/2016/5/12/chartex" xmlns:cx7="http://schemas.microsoft.com/office/drawing/2016/5/13/chartex" xmlns:cx8="http://schemas.microsoft.com/office/drawing/2016/5/14/chartex" xmlns:mc="http://schemas.openxmlformats.org/markup-compatibility/2006" xmlns:aink="http://schemas.microsoft.com/office/drawing/2016/ink" xmlns:am3d="http://schemas.microsoft.com/office/drawing/2017/model3d" xmlns:o="urn:schemas-microsoft-com:office:office" xmlns:oel="http://schemas.microsoft.com/office/2019/extlst" xmlns:r="http://schemas.openxmlformats.org/officeDocument/2006/relationships" xmlns:m="http://schemas.openxmlformats.org/officeDocument/2006/math" xmlns:v="urn:schemas-microsoft-com:vml" xmlns:wp14="http://schemas.microsoft.com/office/word/2010/wordprocessingDrawing" xmlns:wp="http://schemas.openxmlformats.org/drawingml/2006/wordprocessingDrawing" xmlns:w10="urn:schemas-microsoft-com:office:word" xmlns:w="http://schemas.openxmlformats.org/wordprocessingml/2006/main" xmlns:w14="http://schemas.microsoft.com/office/word/2010/wordml" xmlns:w15="http://schemas.microsoft.com/office/word/2012/wordml" xmlns:w16cex="http://schemas.microsoft.com/office/word/2018/wordml/cex" xmlns:w16cid="http://schemas.microsoft.com/office/word/2016/wordml/cid" xmlns:w16="http://schemas.microsoft.com/office/word/2018/wordml" xmlns:w16sdtdh="http://schemas.microsoft.com/office/word/2020/wordml/sdtdatahash" xmlns:w16se="http://schemas.microsoft.com/office/word/2015/wordml/symex" xmlns:wpg="http://schemas.microsoft.com/office/word/2010/wordprocessingGroup" xmlns:wpi="http://schemas.microsoft.com/office/word/2010/wordprocessingInk" xmlns:wne="http://schemas.microsoft.com/office/word/2006/wordml" xmlns:wps="http://schemas.microsoft.com/office/word/2010/wordprocessingShape" mc:Ignorable="w14 w15 w16se w16cid w16 w16cex w16sdtdh wp14">
+  <w:numPicBullet w:numPicBulletId="0">
+    <w:pict>
+      <v:shapetype id="_x0000_t75" coordsize="21600,21600" o:spt="75" o:preferrelative="t" path="m@4@5l@4@11@9@11@9@5xe" filled="f" stroked="f">
+        <v:stroke joinstyle="miter"/>
+        <v:formulas>
+          <v:f eqn="if lineDrawn pixelLineWidth 0"/>
+          <v:f eqn="sum @0 1 0"/>
+          <v:f eqn="sum 0 0 @1"/>
+          <v:f eqn="prod @2 1 2"/>
+          <v:f eqn="prod @3 21600 pixelWidth"/>
+          <v:f eqn="prod @3 21600 pixelHeight"/>
+          <v:f eqn="sum @0 0 1"/>
+          <v:f eqn="prod @6 1 2"/>
+          <v:f eqn="prod @7 21600 pixelWidth"/>
+          <v:f eqn="sum @8 21600 0"/>
+          <v:f eqn="prod @7 21600 pixelHeight"/>
+          <v:f eqn="sum @10 21600 0"/>
+        </v:formulas>
+        <v:path o:extrusionok="f" gradientshapeok="t" o:connecttype="rect"/>
+        <o:lock v:ext="edit" aspectratio="t"/>
+      </v:shapetype>
+      <v:shape id="_x0000_i1333" type="#_x0000_t75" style="width:11.4pt;height:11.4pt" o:bullet="t">
+        <v:imagedata r:id="rId1" o:title="mso8207"/>
+      </v:shape>
+    </w:pict>
+  </w:numPicBullet>
   <w:abstractNum w:abstractNumId="0" w15:restartNumberingAfterBreak="0">
+    <w:nsid w:val="04962B72"/>
+    <w:multiLevelType w:val="hybridMultilevel"/>
+    <w:tmpl w:val="6BF65C9C"/>
+    <w:lvl w:ilvl="0" w:tplc="04090001">
+      <w:start w:val="1"/>
+      <w:numFmt w:val="bullet"/>
+      <w:lvlText w:val=""/>
+      <w:lvlJc w:val="left"/>
+      <w:pPr>
+        <w:ind w:left="680" w:hanging="480"/>
+      </w:pPr>
+      <w:rPr>
+        <w:rFonts w:ascii="Wingdings" w:hAnsi="Wingdings" w:hint="default"/>
+      </w:rPr>
+    </w:lvl>
+    <w:lvl w:ilvl="1" w:tplc="04090003">
+      <w:start w:val="1"/>
+      <w:numFmt w:val="bullet"/>
+      <w:lvlText w:val=""/>
+      <w:lvlJc w:val="left"/>
+      <w:pPr>
+        <w:ind w:left="1160" w:hanging="480"/>
+      </w:pPr>
+      <w:rPr>
+        <w:rFonts w:ascii="Wingdings" w:hAnsi="Wingdings" w:hint="default"/>
+      </w:rPr>
+    </w:lvl>
+    <w:lvl w:ilvl="2" w:tplc="04090005" w:tentative="1">
+      <w:start w:val="1"/>
+      <w:numFmt w:val="bullet"/>
+      <w:lvlText w:val=""/>
+      <w:lvlJc w:val="left"/>
+      <w:pPr>
+        <w:ind w:left="1640" w:hanging="480"/>
+      </w:pPr>
+      <w:rPr>
+        <w:rFonts w:ascii="Wingdings" w:hAnsi="Wingdings" w:hint="default"/>
+      </w:rPr>
+    </w:lvl>
+    <w:lvl w:ilvl="3" w:tplc="04090001" w:tentative="1">
+      <w:start w:val="1"/>
+      <w:numFmt w:val="bullet"/>
+      <w:lvlText w:val=""/>
+      <w:lvlJc w:val="left"/>
+      <w:pPr>
+        <w:ind w:left="2120" w:hanging="480"/>
+      </w:pPr>
+      <w:rPr>
+        <w:rFonts w:ascii="Wingdings" w:hAnsi="Wingdings" w:hint="default"/>
+      </w:rPr>
+    </w:lvl>
+    <w:lvl w:ilvl="4" w:tplc="04090003" w:tentative="1">
+      <w:start w:val="1"/>
+      <w:numFmt w:val="bullet"/>
+      <w:lvlText w:val=""/>
+      <w:lvlJc w:val="left"/>
+      <w:pPr>
+        <w:ind w:left="2600" w:hanging="480"/>
+      </w:pPr>
+      <w:rPr>
+        <w:rFonts w:ascii="Wingdings" w:hAnsi="Wingdings" w:hint="default"/>
+      </w:rPr>
+    </w:lvl>
+    <w:lvl w:ilvl="5" w:tplc="04090005" w:tentative="1">
+      <w:start w:val="1"/>
+      <w:numFmt w:val="bullet"/>
+      <w:lvlText w:val=""/>
+      <w:lvlJc w:val="left"/>
+      <w:pPr>
+        <w:ind w:left="3080" w:hanging="480"/>
+      </w:pPr>
+      <w:rPr>
+        <w:rFonts w:ascii="Wingdings" w:hAnsi="Wingdings" w:hint="default"/>
+      </w:rPr>
+    </w:lvl>
+    <w:lvl w:ilvl="6" w:tplc="04090001" w:tentative="1">
+      <w:start w:val="1"/>
+      <w:numFmt w:val="bullet"/>
+      <w:lvlText w:val=""/>
+      <w:lvlJc w:val="left"/>
+      <w:pPr>
+        <w:ind w:left="3560" w:hanging="480"/>
+      </w:pPr>
+      <w:rPr>
+        <w:rFonts w:ascii="Wingdings" w:hAnsi="Wingdings" w:hint="default"/>
+      </w:rPr>
+    </w:lvl>
+    <w:lvl w:ilvl="7" w:tplc="04090003" w:tentative="1">
+      <w:start w:val="1"/>
+      <w:numFmt w:val="bullet"/>
+      <w:lvlText w:val=""/>
+      <w:lvlJc w:val="left"/>
+      <w:pPr>
+        <w:ind w:left="4040" w:hanging="480"/>
+      </w:pPr>
+      <w:rPr>
+        <w:rFonts w:ascii="Wingdings" w:hAnsi="Wingdings" w:hint="default"/>
+      </w:rPr>
+    </w:lvl>
+    <w:lvl w:ilvl="8" w:tplc="04090005" w:tentative="1">
+      <w:start w:val="1"/>
+      <w:numFmt w:val="bullet"/>
+      <w:lvlText w:val=""/>
+      <w:lvlJc w:val="left"/>
+      <w:pPr>
+        <w:ind w:left="4520" w:hanging="480"/>
+      </w:pPr>
+      <w:rPr>
+        <w:rFonts w:ascii="Wingdings" w:hAnsi="Wingdings" w:hint="default"/>
+      </w:rPr>
+    </w:lvl>
+  </w:abstractNum>
+  <w:abstractNum w:abstractNumId="1" w15:restartNumberingAfterBreak="0">
     <w:nsid w:val="12823336"/>
     <w:multiLevelType w:val="hybridMultilevel"/>
-    <w:tmpl w:val="9D068726"/>
+    <w:tmpl w:val="E1D0A0F0"/>
     <w:lvl w:ilvl="0" w:tplc="04090001">
       <w:start w:val="1"/>
       <w:numFmt w:val="bullet"/>
       <w:lvlText w:val=""/>
       <w:lvlJc w:val="left"/>
       <w:pPr>
+        <w:ind w:left="2080" w:hanging="480"/>
+      </w:pPr>
+      <w:rPr>
+        <w:rFonts w:ascii="Wingdings" w:hAnsi="Wingdings" w:hint="default"/>
+      </w:rPr>
+    </w:lvl>
+    <w:lvl w:ilvl="1" w:tplc="04090003">
+      <w:start w:val="1"/>
+      <w:numFmt w:val="bullet"/>
+      <w:lvlText w:val=""/>
+      <w:lvlJc w:val="left"/>
+      <w:pPr>
+        <w:ind w:left="2560" w:hanging="480"/>
+      </w:pPr>
+      <w:rPr>
+        <w:rFonts w:ascii="Wingdings" w:hAnsi="Wingdings" w:hint="default"/>
+      </w:rPr>
+    </w:lvl>
+    <w:lvl w:ilvl="2" w:tplc="04090005" w:tentative="1">
+      <w:start w:val="1"/>
+      <w:numFmt w:val="bullet"/>
+      <w:lvlText w:val=""/>
+      <w:lvlJc w:val="left"/>
+      <w:pPr>
+        <w:ind w:left="3040" w:hanging="480"/>
+      </w:pPr>
+      <w:rPr>
+        <w:rFonts w:ascii="Wingdings" w:hAnsi="Wingdings" w:hint="default"/>
+      </w:rPr>
+    </w:lvl>
+    <w:lvl w:ilvl="3" w:tplc="04090001" w:tentative="1">
+      <w:start w:val="1"/>
+      <w:numFmt w:val="bullet"/>
+      <w:lvlText w:val=""/>
+      <w:lvlJc w:val="left"/>
+      <w:pPr>
+        <w:ind w:left="3520" w:hanging="480"/>
+      </w:pPr>
+      <w:rPr>
+        <w:rFonts w:ascii="Wingdings" w:hAnsi="Wingdings" w:hint="default"/>
+      </w:rPr>
+    </w:lvl>
+    <w:lvl w:ilvl="4" w:tplc="04090003" w:tentative="1">
+      <w:start w:val="1"/>
+      <w:numFmt w:val="bullet"/>
+      <w:lvlText w:val=""/>
+      <w:lvlJc w:val="left"/>
+      <w:pPr>
+        <w:ind w:left="4000" w:hanging="480"/>
+      </w:pPr>
+      <w:rPr>
+        <w:rFonts w:ascii="Wingdings" w:hAnsi="Wingdings" w:hint="default"/>
+      </w:rPr>
+    </w:lvl>
+    <w:lvl w:ilvl="5" w:tplc="04090005" w:tentative="1">
+      <w:start w:val="1"/>
+      <w:numFmt w:val="bullet"/>
+      <w:lvlText w:val=""/>
+      <w:lvlJc w:val="left"/>
+      <w:pPr>
+        <w:ind w:left="4480" w:hanging="480"/>
+      </w:pPr>
+      <w:rPr>
+        <w:rFonts w:ascii="Wingdings" w:hAnsi="Wingdings" w:hint="default"/>
+      </w:rPr>
+    </w:lvl>
+    <w:lvl w:ilvl="6" w:tplc="04090001" w:tentative="1">
+      <w:start w:val="1"/>
+      <w:numFmt w:val="bullet"/>
+      <w:lvlText w:val=""/>
+      <w:lvlJc w:val="left"/>
+      <w:pPr>
+        <w:ind w:left="4960" w:hanging="480"/>
+      </w:pPr>
+      <w:rPr>
+        <w:rFonts w:ascii="Wingdings" w:hAnsi="Wingdings" w:hint="default"/>
+      </w:rPr>
+    </w:lvl>
+    <w:lvl w:ilvl="7" w:tplc="04090003" w:tentative="1">
+      <w:start w:val="1"/>
+      <w:numFmt w:val="bullet"/>
+      <w:lvlText w:val=""/>
+      <w:lvlJc w:val="left"/>
+      <w:pPr>
+        <w:ind w:left="5440" w:hanging="480"/>
+      </w:pPr>
+      <w:rPr>
+        <w:rFonts w:ascii="Wingdings" w:hAnsi="Wingdings" w:hint="default"/>
+      </w:rPr>
+    </w:lvl>
+    <w:lvl w:ilvl="8" w:tplc="04090005" w:tentative="1">
+      <w:start w:val="1"/>
+      <w:numFmt w:val="bullet"/>
+      <w:lvlText w:val=""/>
+      <w:lvlJc w:val="left"/>
+      <w:pPr>
+        <w:ind w:left="5920" w:hanging="480"/>
+      </w:pPr>
+      <w:rPr>
+        <w:rFonts w:ascii="Wingdings" w:hAnsi="Wingdings" w:hint="default"/>
+      </w:rPr>
+    </w:lvl>
+  </w:abstractNum>
+  <w:abstractNum w:abstractNumId="2" w15:restartNumberingAfterBreak="0">
+    <w:nsid w:val="15396E23"/>
+    <w:multiLevelType w:val="hybridMultilevel"/>
+    <w:tmpl w:val="8ADA5A9C"/>
+    <w:lvl w:ilvl="0" w:tplc="04090003">
+      <w:start w:val="1"/>
+      <w:numFmt w:val="bullet"/>
+      <w:lvlText w:val=""/>
+      <w:lvlJc w:val="left"/>
+      <w:pPr>
         <w:ind w:left="480" w:hanging="480"/>
       </w:pPr>
       <w:rPr>
@@ -295,7 +2813,121 @@
       </w:rPr>
     </w:lvl>
   </w:abstractNum>
-  <w:abstractNum w:abstractNumId="1" w15:restartNumberingAfterBreak="0">
+  <w:abstractNum w:abstractNumId="3" w15:restartNumberingAfterBreak="0">
+    <w:nsid w:val="1A5148CB"/>
+    <w:multiLevelType w:val="hybridMultilevel"/>
+    <w:tmpl w:val="F266BC76"/>
+    <w:lvl w:ilvl="0" w:tplc="04090007">
+      <w:start w:val="1"/>
+      <w:numFmt w:val="bullet"/>
+      <w:lvlText w:val=""/>
+      <w:lvlPicBulletId w:val="0"/>
+      <w:lvlJc w:val="left"/>
+      <w:pPr>
+        <w:ind w:left="480" w:hanging="480"/>
+      </w:pPr>
+      <w:rPr>
+        <w:rFonts w:ascii="Wingdings" w:hAnsi="Wingdings" w:hint="default"/>
+      </w:rPr>
+    </w:lvl>
+    <w:lvl w:ilvl="1" w:tplc="04090003" w:tentative="1">
+      <w:start w:val="1"/>
+      <w:numFmt w:val="bullet"/>
+      <w:lvlText w:val=""/>
+      <w:lvlJc w:val="left"/>
+      <w:pPr>
+        <w:ind w:left="960" w:hanging="480"/>
+      </w:pPr>
+      <w:rPr>
+        <w:rFonts w:ascii="Wingdings" w:hAnsi="Wingdings" w:hint="default"/>
+      </w:rPr>
+    </w:lvl>
+    <w:lvl w:ilvl="2" w:tplc="04090005" w:tentative="1">
+      <w:start w:val="1"/>
+      <w:numFmt w:val="bullet"/>
+      <w:lvlText w:val=""/>
+      <w:lvlJc w:val="left"/>
+      <w:pPr>
+        <w:ind w:left="1440" w:hanging="480"/>
+      </w:pPr>
+      <w:rPr>
+        <w:rFonts w:ascii="Wingdings" w:hAnsi="Wingdings" w:hint="default"/>
+      </w:rPr>
+    </w:lvl>
+    <w:lvl w:ilvl="3" w:tplc="04090001" w:tentative="1">
+      <w:start w:val="1"/>
+      <w:numFmt w:val="bullet"/>
+      <w:lvlText w:val=""/>
+      <w:lvlJc w:val="left"/>
+      <w:pPr>
+        <w:ind w:left="1920" w:hanging="480"/>
+      </w:pPr>
+      <w:rPr>
+        <w:rFonts w:ascii="Wingdings" w:hAnsi="Wingdings" w:hint="default"/>
+      </w:rPr>
+    </w:lvl>
+    <w:lvl w:ilvl="4" w:tplc="04090003" w:tentative="1">
+      <w:start w:val="1"/>
+      <w:numFmt w:val="bullet"/>
+      <w:lvlText w:val=""/>
+      <w:lvlJc w:val="left"/>
+      <w:pPr>
+        <w:ind w:left="2400" w:hanging="480"/>
+      </w:pPr>
+      <w:rPr>
+        <w:rFonts w:ascii="Wingdings" w:hAnsi="Wingdings" w:hint="default"/>
+      </w:rPr>
+    </w:lvl>
+    <w:lvl w:ilvl="5" w:tplc="04090005" w:tentative="1">
+      <w:start w:val="1"/>
+      <w:numFmt w:val="bullet"/>
+      <w:lvlText w:val=""/>
+      <w:lvlJc w:val="left"/>
+      <w:pPr>
+        <w:ind w:left="2880" w:hanging="480"/>
+      </w:pPr>
+      <w:rPr>
+        <w:rFonts w:ascii="Wingdings" w:hAnsi="Wingdings" w:hint="default"/>
+      </w:rPr>
+    </w:lvl>
+    <w:lvl w:ilvl="6" w:tplc="04090001" w:tentative="1">
+      <w:start w:val="1"/>
+      <w:numFmt w:val="bullet"/>
+      <w:lvlText w:val=""/>
+      <w:lvlJc w:val="left"/>
+      <w:pPr>
+        <w:ind w:left="3360" w:hanging="480"/>
+      </w:pPr>
+      <w:rPr>
+        <w:rFonts w:ascii="Wingdings" w:hAnsi="Wingdings" w:hint="default"/>
+      </w:rPr>
+    </w:lvl>
+    <w:lvl w:ilvl="7" w:tplc="04090003" w:tentative="1">
+      <w:start w:val="1"/>
+      <w:numFmt w:val="bullet"/>
+      <w:lvlText w:val=""/>
+      <w:lvlJc w:val="left"/>
+      <w:pPr>
+        <w:ind w:left="3840" w:hanging="480"/>
+      </w:pPr>
+      <w:rPr>
+        <w:rFonts w:ascii="Wingdings" w:hAnsi="Wingdings" w:hint="default"/>
+      </w:rPr>
+    </w:lvl>
+    <w:lvl w:ilvl="8" w:tplc="04090005" w:tentative="1">
+      <w:start w:val="1"/>
+      <w:numFmt w:val="bullet"/>
+      <w:lvlText w:val=""/>
+      <w:lvlJc w:val="left"/>
+      <w:pPr>
+        <w:ind w:left="4320" w:hanging="480"/>
+      </w:pPr>
+      <w:rPr>
+        <w:rFonts w:ascii="Wingdings" w:hAnsi="Wingdings" w:hint="default"/>
+      </w:rPr>
+    </w:lvl>
+  </w:abstractNum>
+  <w:abstractNum w:abstractNumId="4" w15:restartNumberingAfterBreak="0">
     <w:nsid w:val="1B444694"/>
     <w:multiLevelType w:val="hybridMultilevel"/>
     <w:tmpl w:val="A9F473CE"/>
@@ -381,7 +3013,210 @@
       </w:pPr>
     </w:lvl>
   </w:abstractNum>
-  <w:abstractNum w:abstractNumId="2" w15:restartNumberingAfterBreak="0">
+  <w:abstractNum w:abstractNumId="5" w15:restartNumberingAfterBreak="0">
+    <w:nsid w:val="22C87BC6"/>
+    <w:multiLevelType w:val="hybridMultilevel"/>
+    <w:tmpl w:val="344A41A6"/>
+    <w:lvl w:ilvl="0" w:tplc="04090007">
+      <w:start w:val="1"/>
+      <w:numFmt w:val="bullet"/>
+      <w:lvlText w:val=""/>
+      <w:lvlPicBulletId w:val="0"/>
+      <w:lvlJc w:val="left"/>
+      <w:pPr>
+        <w:ind w:left="480" w:hanging="480"/>
+      </w:pPr>
+      <w:rPr>
+        <w:rFonts w:ascii="Wingdings" w:hAnsi="Wingdings" w:hint="default"/>
+      </w:rPr>
+    </w:lvl>
+    <w:lvl w:ilvl="1" w:tplc="04090003" w:tentative="1">
+      <w:start w:val="1"/>
+      <w:numFmt w:val="bullet"/>
+      <w:lvlText w:val=""/>
+      <w:lvlJc w:val="left"/>
+      <w:pPr>
+        <w:ind w:left="960" w:hanging="480"/>
+      </w:pPr>
+      <w:rPr>
+        <w:rFonts w:ascii="Wingdings" w:hAnsi="Wingdings" w:hint="default"/>
+      </w:rPr>
+    </w:lvl>
+    <w:lvl w:ilvl="2" w:tplc="04090005" w:tentative="1">
+      <w:start w:val="1"/>
+      <w:numFmt w:val="bullet"/>
+      <w:lvlText w:val=""/>
+      <w:lvlJc w:val="left"/>
+      <w:pPr>
+        <w:ind w:left="1440" w:hanging="480"/>
+      </w:pPr>
+      <w:rPr>
+        <w:rFonts w:ascii="Wingdings" w:hAnsi="Wingdings" w:hint="default"/>
+      </w:rPr>
+    </w:lvl>
+    <w:lvl w:ilvl="3" w:tplc="04090001" w:tentative="1">
+      <w:start w:val="1"/>
+      <w:numFmt w:val="bullet"/>
+      <w:lvlText w:val=""/>
+      <w:lvlJc w:val="left"/>
+      <w:pPr>
+        <w:ind w:left="1920" w:hanging="480"/>
+      </w:pPr>
+      <w:rPr>
+        <w:rFonts w:ascii="Wingdings" w:hAnsi="Wingdings" w:hint="default"/>
+      </w:rPr>
+    </w:lvl>
+    <w:lvl w:ilvl="4" w:tplc="04090003" w:tentative="1">
+      <w:start w:val="1"/>
+      <w:numFmt w:val="bullet"/>
+      <w:lvlText w:val=""/>
+      <w:lvlJc w:val="left"/>
+      <w:pPr>
+        <w:ind w:left="2400" w:hanging="480"/>
+      </w:pPr>
+      <w:rPr>
+        <w:rFonts w:ascii="Wingdings" w:hAnsi="Wingdings" w:hint="default"/>
+      </w:rPr>
+    </w:lvl>
+    <w:lvl w:ilvl="5" w:tplc="04090005" w:tentative="1">
+      <w:start w:val="1"/>
+      <w:numFmt w:val="bullet"/>
+      <w:lvlText w:val=""/>
+      <w:lvlJc w:val="left"/>
+      <w:pPr>
+        <w:ind w:left="2880" w:hanging="480"/>
+      </w:pPr>
+      <w:rPr>
+        <w:rFonts w:ascii="Wingdings" w:hAnsi="Wingdings" w:hint="default"/>
+      </w:rPr>
+    </w:lvl>
+    <w:lvl w:ilvl="6" w:tplc="04090001" w:tentative="1">
+      <w:start w:val="1"/>
+      <w:numFmt w:val="bullet"/>
+      <w:lvlText w:val=""/>
+      <w:lvlJc w:val="left"/>
+      <w:pPr>
+        <w:ind w:left="3360" w:hanging="480"/>
+      </w:pPr>
+      <w:rPr>
+        <w:rFonts w:ascii="Wingdings" w:hAnsi="Wingdings" w:hint="default"/>
+      </w:rPr>
+    </w:lvl>
+    <w:lvl w:ilvl="7" w:tplc="04090003" w:tentative="1">
+      <w:start w:val="1"/>
+      <w:numFmt w:val="bullet"/>
+      <w:lvlText w:val=""/>
+      <w:lvlJc w:val="left"/>
+      <w:pPr>
+        <w:ind w:left="3840" w:hanging="480"/>
+      </w:pPr>
+      <w:rPr>
+        <w:rFonts w:ascii="Wingdings" w:hAnsi="Wingdings" w:hint="default"/>
+      </w:rPr>
+    </w:lvl>
+    <w:lvl w:ilvl="8" w:tplc="04090005" w:tentative="1">
+      <w:start w:val="1"/>
+      <w:numFmt w:val="bullet"/>
+      <w:lvlText w:val=""/>
+      <w:lvlJc w:val="left"/>
+      <w:pPr>
+        <w:ind w:left="4320" w:hanging="480"/>
+      </w:pPr>
+      <w:rPr>
+        <w:rFonts w:ascii="Wingdings" w:hAnsi="Wingdings" w:hint="default"/>
+      </w:rPr>
+    </w:lvl>
+  </w:abstractNum>
+  <w:abstractNum w:abstractNumId="6" w15:restartNumberingAfterBreak="0">
+    <w:nsid w:val="581E43E7"/>
+    <w:multiLevelType w:val="hybridMultilevel"/>
+    <w:tmpl w:val="856C0706"/>
+    <w:lvl w:ilvl="0" w:tplc="800821C4">
+      <w:start w:val="1"/>
+      <w:numFmt w:val="decimal"/>
+      <w:lvlText w:val="%1."/>
+      <w:lvlJc w:val="left"/>
+      <w:pPr>
+        <w:ind w:left="1644" w:hanging="360"/>
+      </w:pPr>
+      <w:rPr>
+        <w:rFonts w:hint="default"/>
+      </w:rPr>
+    </w:lvl>
+    <w:lvl w:ilvl="1" w:tplc="04090019" w:tentative="1">
+      <w:start w:val="1"/>
+      <w:numFmt w:val="ideographTraditional"/>
+      <w:lvlText w:val="%2、"/>
+      <w:lvlJc w:val="left"/>
+      <w:pPr>
+        <w:ind w:left="2244" w:hanging="480"/>
+      </w:pPr>
+    </w:lvl>
+    <w:lvl w:ilvl="2" w:tplc="0409001B" w:tentative="1">
+      <w:start w:val="1"/>
+      <w:numFmt w:val="lowerRoman"/>
+      <w:lvlText w:val="%3."/>
+      <w:lvlJc w:val="right"/>
+      <w:pPr>
+        <w:ind w:left="2724" w:hanging="480"/>
+      </w:pPr>
+    </w:lvl>
+    <w:lvl w:ilvl="3" w:tplc="0409000F" w:tentative="1">
+      <w:start w:val="1"/>
+      <w:numFmt w:val="decimal"/>
+      <w:lvlText w:val="%4."/>
+      <w:lvlJc w:val="left"/>
+      <w:pPr>
+        <w:ind w:left="3204" w:hanging="480"/>
+      </w:pPr>
+    </w:lvl>
+    <w:lvl w:ilvl="4" w:tplc="04090019" w:tentative="1">
+      <w:start w:val="1"/>
+      <w:numFmt w:val="ideographTraditional"/>
+      <w:lvlText w:val="%5、"/>
+      <w:lvlJc w:val="left"/>
+      <w:pPr>
+        <w:ind w:left="3684" w:hanging="480"/>
+      </w:pPr>
+    </w:lvl>
+    <w:lvl w:ilvl="5" w:tplc="0409001B" w:tentative="1">
+      <w:start w:val="1"/>
+      <w:numFmt w:val="lowerRoman"/>
+      <w:lvlText w:val="%6."/>
+      <w:lvlJc w:val="right"/>
+      <w:pPr>
+        <w:ind w:left="4164" w:hanging="480"/>
+      </w:pPr>
+    </w:lvl>
+    <w:lvl w:ilvl="6" w:tplc="0409000F" w:tentative="1">
+      <w:start w:val="1"/>
+      <w:numFmt w:val="decimal"/>
+      <w:lvlText w:val="%7."/>
+      <w:lvlJc w:val="left"/>
+      <w:pPr>
+        <w:ind w:left="4644" w:hanging="480"/>
+      </w:pPr>
+    </w:lvl>
+    <w:lvl w:ilvl="7" w:tplc="04090019" w:tentative="1">
+      <w:start w:val="1"/>
+      <w:numFmt w:val="ideographTraditional"/>
+      <w:lvlText w:val="%8、"/>
+      <w:lvlJc w:val="left"/>
+      <w:pPr>
+        <w:ind w:left="5124" w:hanging="480"/>
+      </w:pPr>
+    </w:lvl>
+    <w:lvl w:ilvl="8" w:tplc="0409001B" w:tentative="1">
+      <w:start w:val="1"/>
+      <w:numFmt w:val="lowerRoman"/>
+      <w:lvlText w:val="%9."/>
+      <w:lvlJc w:val="right"/>
+      <w:pPr>
+        <w:ind w:left="5604" w:hanging="480"/>
+      </w:pPr>
+    </w:lvl>
+  </w:abstractNum>
+  <w:abstractNum w:abstractNumId="7" w15:restartNumberingAfterBreak="0">
     <w:nsid w:val="5CD80B83"/>
     <w:multiLevelType w:val="hybridMultilevel"/>
     <w:tmpl w:val="99A6F312"/>
@@ -494,14 +3329,121 @@
       </w:rPr>
     </w:lvl>
   </w:abstractNum>
+  <w:abstractNum w:abstractNumId="8" w15:restartNumberingAfterBreak="0">
+    <w:nsid w:val="7C120302"/>
+    <w:multiLevelType w:val="hybridMultilevel"/>
+    <w:tmpl w:val="B890171C"/>
+    <w:lvl w:ilvl="0" w:tplc="800821C4">
+      <w:start w:val="1"/>
+      <w:numFmt w:val="decimal"/>
+      <w:lvlText w:val="%1."/>
+      <w:lvlJc w:val="left"/>
+      <w:pPr>
+        <w:ind w:left="720" w:hanging="360"/>
+      </w:pPr>
+      <w:rPr>
+        <w:rFonts w:hint="default"/>
+      </w:rPr>
+    </w:lvl>
+    <w:lvl w:ilvl="1" w:tplc="04090019" w:tentative="1">
+      <w:start w:val="1"/>
+      <w:numFmt w:val="ideographTraditional"/>
+      <w:lvlText w:val="%2、"/>
+      <w:lvlJc w:val="left"/>
+      <w:pPr>
+        <w:ind w:left="1320" w:hanging="480"/>
+      </w:pPr>
+    </w:lvl>
+    <w:lvl w:ilvl="2" w:tplc="0409001B" w:tentative="1">
+      <w:start w:val="1"/>
+      <w:numFmt w:val="lowerRoman"/>
+      <w:lvlText w:val="%3."/>
+      <w:lvlJc w:val="right"/>
+      <w:pPr>
+        <w:ind w:left="1800" w:hanging="480"/>
+      </w:pPr>
+    </w:lvl>
+    <w:lvl w:ilvl="3" w:tplc="0409000F" w:tentative="1">
+      <w:start w:val="1"/>
+      <w:numFmt w:val="decimal"/>
+      <w:lvlText w:val="%4."/>
+      <w:lvlJc w:val="left"/>
+      <w:pPr>
+        <w:ind w:left="2280" w:hanging="480"/>
+      </w:pPr>
+    </w:lvl>
+    <w:lvl w:ilvl="4" w:tplc="04090019" w:tentative="1">
+      <w:start w:val="1"/>
+      <w:numFmt w:val="ideographTraditional"/>
+      <w:lvlText w:val="%5、"/>
+      <w:lvlJc w:val="left"/>
+      <w:pPr>
+        <w:ind w:left="2760" w:hanging="480"/>
+      </w:pPr>
+    </w:lvl>
+    <w:lvl w:ilvl="5" w:tplc="0409001B" w:tentative="1">
+      <w:start w:val="1"/>
+      <w:numFmt w:val="lowerRoman"/>
+      <w:lvlText w:val="%6."/>
+      <w:lvlJc w:val="right"/>
+      <w:pPr>
+        <w:ind w:left="3240" w:hanging="480"/>
+      </w:pPr>
+    </w:lvl>
+    <w:lvl w:ilvl="6" w:tplc="0409000F" w:tentative="1">
+      <w:start w:val="1"/>
+      <w:numFmt w:val="decimal"/>
+      <w:lvlText w:val="%7."/>
+      <w:lvlJc w:val="left"/>
+      <w:pPr>
+        <w:ind w:left="3720" w:hanging="480"/>
+      </w:pPr>
+    </w:lvl>
+    <w:lvl w:ilvl="7" w:tplc="04090019" w:tentative="1">
+      <w:start w:val="1"/>
+      <w:numFmt w:val="ideographTraditional"/>
+      <w:lvlText w:val="%8、"/>
+      <w:lvlJc w:val="left"/>
+      <w:pPr>
+        <w:ind w:left="4200" w:hanging="480"/>
+      </w:pPr>
+    </w:lvl>
+    <w:lvl w:ilvl="8" w:tplc="0409001B" w:tentative="1">
+      <w:start w:val="1"/>
+      <w:numFmt w:val="lowerRoman"/>
+      <w:lvlText w:val="%9."/>
+      <w:lvlJc w:val="right"/>
+      <w:pPr>
+        <w:ind w:left="4680" w:hanging="480"/>
+      </w:pPr>
+    </w:lvl>
+  </w:abstractNum>
   <w:num w:numId="1" w16cid:durableId="1840194655">
+    <w:abstractNumId w:val="4"/>
+  </w:num>
+  <w:num w:numId="2" w16cid:durableId="1970355746">
+    <w:abstractNumId w:val="7"/>
+  </w:num>
+  <w:num w:numId="3" w16cid:durableId="1199122794">
     <w:abstractNumId w:val="1"/>
   </w:num>
-  <w:num w:numId="2" w16cid:durableId="1970355746">
+  <w:num w:numId="4" w16cid:durableId="1924990363">
+    <w:abstractNumId w:val="8"/>
+  </w:num>
+  <w:num w:numId="5" w16cid:durableId="1823690621">
+    <w:abstractNumId w:val="5"/>
+  </w:num>
+  <w:num w:numId="6" w16cid:durableId="568808339">
+    <w:abstractNumId w:val="0"/>
+  </w:num>
+  <w:num w:numId="7" w16cid:durableId="372004071">
+    <w:abstractNumId w:val="6"/>
+  </w:num>
+  <w:num w:numId="8" w16cid:durableId="263150334">
+    <w:abstractNumId w:val="3"/>
+  </w:num>
+  <w:num w:numId="9" w16cid:durableId="994070827">
     <w:abstractNumId w:val="2"/>
-  </w:num>
-  <w:num w:numId="3" w16cid:durableId="1199122794">
-    <w:abstractNumId w:val="0"/>
   </w:num>
 </w:numbering>
 </file>
@@ -942,6 +3884,66 @@
       <w:ind w:leftChars="200" w:left="480"/>
     </w:pPr>
   </w:style>
+  <w:style w:type="paragraph" w:styleId="a4">
+    <w:name w:val="header"/>
+    <w:basedOn w:val="a"/>
+    <w:link w:val="a5"/>
+    <w:uiPriority w:val="99"/>
+    <w:unhideWhenUsed/>
+    <w:rsid w:val="00BC2ED7"/>
+    <w:pPr>
+      <w:tabs>
+        <w:tab w:val="center" w:pos="4153"/>
+        <w:tab w:val="right" w:pos="8306"/>
+      </w:tabs>
+      <w:snapToGrid w:val="0"/>
+    </w:pPr>
+    <w:rPr>
+      <w:sz w:val="20"/>
+      <w:szCs w:val="20"/>
+    </w:rPr>
+  </w:style>
+  <w:style w:type="character" w:customStyle="1" w:styleId="a5">
+    <w:name w:val="頁首 字元"/>
+    <w:basedOn w:val="a0"/>
+    <w:link w:val="a4"/>
+    <w:uiPriority w:val="99"/>
+    <w:rsid w:val="00BC2ED7"/>
+    <w:rPr>
+      <w:sz w:val="20"/>
+      <w:szCs w:val="20"/>
+    </w:rPr>
+  </w:style>
+  <w:style w:type="paragraph" w:styleId="a6">
+    <w:name w:val="footer"/>
+    <w:basedOn w:val="a"/>
+    <w:link w:val="a7"/>
+    <w:uiPriority w:val="99"/>
+    <w:unhideWhenUsed/>
+    <w:rsid w:val="00BC2ED7"/>
+    <w:pPr>
+      <w:tabs>
+        <w:tab w:val="center" w:pos="4153"/>
+        <w:tab w:val="right" w:pos="8306"/>
+      </w:tabs>
+      <w:snapToGrid w:val="0"/>
+    </w:pPr>
+    <w:rPr>
+      <w:sz w:val="20"/>
+      <w:szCs w:val="20"/>
+    </w:rPr>
+  </w:style>
+  <w:style w:type="character" w:customStyle="1" w:styleId="a7">
+    <w:name w:val="頁尾 字元"/>
+    <w:basedOn w:val="a0"/>
+    <w:link w:val="a6"/>
+    <w:uiPriority w:val="99"/>
+    <w:rsid w:val="00BC2ED7"/>
+    <w:rPr>
+      <w:sz w:val="20"/>
+      <w:szCs w:val="20"/>
+    </w:rPr>
+  </w:style>
 </w:styles>
 </file>
 
